--- a/docs/documents/weekly_meeting/Data Collection and Activities Documentation.docx
+++ b/docs/documents/weekly_meeting/Data Collection and Activities Documentation.docx
@@ -129,15 +129,7 @@
         <w:jc w:val="both"/>
       </w:pPr>
       <w:r>
-        <w:t xml:space="preserve">Make sure the smartwatch is connected to the server via a </w:t>
-      </w:r>
-      <w:proofErr w:type="spellStart"/>
-      <w:r>
-        <w:t>WebSocket</w:t>
-      </w:r>
-      <w:proofErr w:type="spellEnd"/>
-      <w:r>
-        <w:t xml:space="preserve"> connection to receive recording signal from the smartphone.</w:t>
+        <w:t>Make sure the smartwatch is connected to the server via a WebSocket connection to receive recording signal from the smartphone.</w:t>
       </w:r>
     </w:p>
     <w:p>
@@ -260,15 +252,7 @@
         <w:jc w:val="both"/>
       </w:pPr>
       <w:r>
-        <w:t xml:space="preserve">The server then notifies the smartwatch through the </w:t>
-      </w:r>
-      <w:proofErr w:type="spellStart"/>
-      <w:r>
-        <w:t>WebSocket</w:t>
-      </w:r>
-      <w:proofErr w:type="spellEnd"/>
-      <w:r>
-        <w:t xml:space="preserve"> connection.</w:t>
+        <w:t>The server then notifies the smartwatch through the WebSocket connection.</w:t>
       </w:r>
     </w:p>
     <w:p>
@@ -329,15 +313,7 @@
         <w:jc w:val="both"/>
       </w:pPr>
       <w:r>
-        <w:t xml:space="preserve">Once the data from the smartphone is received by the server and stored in the form of a CSV file, the server will notify the smartwatch via the </w:t>
-      </w:r>
-      <w:proofErr w:type="spellStart"/>
-      <w:r>
-        <w:t>WebSocket</w:t>
-      </w:r>
-      <w:proofErr w:type="spellEnd"/>
-      <w:r>
-        <w:t xml:space="preserve"> connection.</w:t>
+        <w:t>Once the data from the smartphone is received by the server and stored in the form of a CSV file, the server will notify the smartwatch via the WebSocket connection.</w:t>
       </w:r>
     </w:p>
     <w:p>
@@ -514,7 +490,10 @@
         <w:jc w:val="both"/>
       </w:pPr>
       <w:r>
-        <w:t>The smartwatch has a maximum time limit of 5 minutes for turning on the display.</w:t>
+        <w:rPr>
+          <w:b/>
+        </w:rPr>
+        <w:t>THE SMARTWATCH APPLICATION MUST BE CLOSED AND REOPENED FOR EVERY DATA COLLECTION SESSION!!</w:t>
       </w:r>
     </w:p>
     <w:p>
@@ -529,7 +508,7 @@
         <w:jc w:val="both"/>
       </w:pPr>
       <w:r>
-        <w:t>After 5 minutes, the display will turn off.</w:t>
+        <w:t>This has something to do with the Tizen OS being able to keep track of the timestamp correctly!</w:t>
       </w:r>
     </w:p>
     <w:p>
@@ -544,1398 +523,1290 @@
         <w:jc w:val="both"/>
       </w:pPr>
       <w:r>
-        <w:t xml:space="preserve">Since the display is turned off, probably the </w:t>
-      </w:r>
-      <w:proofErr w:type="spellStart"/>
-      <w:r>
-        <w:t>Tizen</w:t>
-      </w:r>
-      <w:proofErr w:type="spellEnd"/>
-      <w:r>
-        <w:t xml:space="preserve"> OS thinks it can kill the </w:t>
-      </w:r>
-      <w:proofErr w:type="spellStart"/>
-      <w:r>
-        <w:t>WebSocket</w:t>
-      </w:r>
-      <w:proofErr w:type="spellEnd"/>
-      <w:r>
-        <w:t xml:space="preserve"> connection of the data collection application.</w:t>
-      </w:r>
-    </w:p>
-    <w:p>
-      <w:pPr>
-        <w:pStyle w:val="ListParagraph"/>
-        <w:numPr>
-          <w:ilvl w:val="1"/>
-          <w:numId w:val="3"/>
-        </w:numPr>
-        <w:spacing w:before="60"/>
-        <w:contextualSpacing w:val="0"/>
-        <w:jc w:val="both"/>
-      </w:pPr>
-      <w:r>
-        <w:t>Hence, it is either we cannot take data for more than 5 minutes straight without tapping the smartwatch display a few times during the data collection or we have to check the smartwatch connection frequently and reconnect when needed (there is a button in the smartwatch application to reconnect).</w:t>
-      </w:r>
-    </w:p>
-    <w:p>
-      <w:pPr>
-        <w:pStyle w:val="ListParagraph"/>
-        <w:numPr>
-          <w:ilvl w:val="1"/>
-          <w:numId w:val="3"/>
-        </w:numPr>
-        <w:spacing w:before="60"/>
-        <w:contextualSpacing w:val="0"/>
-        <w:jc w:val="both"/>
-      </w:pPr>
-      <w:r>
-        <w:t>The application has already had a mechanism to try reconnecting when the socket is closed. However, it seems it is not working in this case although it is working in other case.</w:t>
-      </w:r>
-    </w:p>
-    <w:p>
-      <w:pPr>
-        <w:spacing w:before="60"/>
-        <w:jc w:val="both"/>
-      </w:pPr>
-    </w:p>
-    <w:p>
-      <w:pPr>
-        <w:spacing w:before="60"/>
-        <w:jc w:val="both"/>
-      </w:pPr>
-    </w:p>
-    <w:p>
-      <w:pPr>
-        <w:spacing w:before="60"/>
-        <w:jc w:val="both"/>
-      </w:pPr>
-    </w:p>
-    <w:p>
-      <w:pPr>
-        <w:spacing w:before="60"/>
-        <w:jc w:val="both"/>
-      </w:pPr>
-    </w:p>
-    <w:p>
-      <w:pPr>
-        <w:spacing w:before="60"/>
-        <w:jc w:val="both"/>
-      </w:pPr>
-    </w:p>
-    <w:p>
-      <w:pPr>
-        <w:spacing w:before="60"/>
-        <w:jc w:val="both"/>
-      </w:pPr>
-    </w:p>
-    <w:p>
-      <w:pPr>
-        <w:spacing w:before="60"/>
-        <w:jc w:val="both"/>
-      </w:pPr>
-    </w:p>
-    <w:p>
-      <w:pPr>
-        <w:spacing w:before="60"/>
-        <w:jc w:val="both"/>
-      </w:pPr>
-    </w:p>
-    <w:p>
-      <w:pPr>
-        <w:spacing w:before="60"/>
-        <w:jc w:val="both"/>
-      </w:pPr>
-    </w:p>
-    <w:p>
-      <w:pPr>
-        <w:spacing w:before="60"/>
-        <w:jc w:val="both"/>
-      </w:pPr>
-    </w:p>
-    <w:p>
-      <w:pPr>
-        <w:spacing w:before="60"/>
-        <w:jc w:val="both"/>
-      </w:pPr>
-    </w:p>
-    <w:p>
-      <w:pPr>
-        <w:spacing w:before="60"/>
-        <w:jc w:val="both"/>
-      </w:pPr>
-    </w:p>
-    <w:p>
-      <w:pPr>
-        <w:spacing w:before="60"/>
-        <w:jc w:val="both"/>
-      </w:pPr>
-    </w:p>
-    <w:p>
-      <w:pPr>
-        <w:spacing w:before="60"/>
-        <w:jc w:val="both"/>
-      </w:pPr>
-    </w:p>
-    <w:p>
-      <w:pPr>
-        <w:spacing w:before="60"/>
-        <w:jc w:val="both"/>
-      </w:pPr>
-    </w:p>
-    <w:p>
-      <w:pPr>
-        <w:spacing w:before="60"/>
-        <w:jc w:val="both"/>
-      </w:pPr>
-    </w:p>
-    <w:p>
-      <w:pPr>
-        <w:spacing w:before="60"/>
-        <w:jc w:val="both"/>
-      </w:pPr>
-    </w:p>
-    <w:p>
-      <w:pPr>
-        <w:spacing w:before="60"/>
-        <w:jc w:val="both"/>
-      </w:pPr>
-    </w:p>
-    <w:p>
-      <w:pPr>
-        <w:spacing w:before="60"/>
-        <w:jc w:val="both"/>
-      </w:pPr>
-    </w:p>
-    <w:p>
-      <w:pPr>
-        <w:spacing w:before="60"/>
-        <w:jc w:val="both"/>
-      </w:pPr>
-    </w:p>
-    <w:p>
-      <w:pPr>
-        <w:spacing w:before="60"/>
-        <w:jc w:val="both"/>
-      </w:pPr>
-    </w:p>
-    <w:p>
-      <w:pPr>
-        <w:spacing w:before="60"/>
-        <w:jc w:val="both"/>
-      </w:pPr>
-    </w:p>
-    <w:p>
-      <w:pPr>
-        <w:spacing w:before="60"/>
-        <w:jc w:val="both"/>
-      </w:pPr>
-    </w:p>
-    <w:p>
-      <w:pPr>
-        <w:spacing w:before="60"/>
-        <w:jc w:val="both"/>
-      </w:pPr>
-    </w:p>
-    <w:p>
-      <w:pPr>
-        <w:spacing w:before="60"/>
-        <w:jc w:val="center"/>
-      </w:pPr>
-      <w:r>
-        <w:rPr>
-          <w:b/>
-          <w:sz w:val="32"/>
-        </w:rPr>
-        <w:t>Activities Documentation</w:t>
-      </w:r>
-    </w:p>
-    <w:p>
-      <w:pPr>
-        <w:spacing w:before="60"/>
-        <w:jc w:val="both"/>
-      </w:pPr>
-    </w:p>
-    <w:p>
-      <w:pPr>
-        <w:spacing w:before="60"/>
-        <w:jc w:val="both"/>
-      </w:pPr>
-      <w:r>
-        <w:t>There are 15 different activities that we are collecting for this project. We would like to divide these 15 activities into two categories:</w:t>
-      </w:r>
-    </w:p>
-    <w:p>
-      <w:pPr>
-        <w:pStyle w:val="ListParagraph"/>
-        <w:numPr>
-          <w:ilvl w:val="0"/>
-          <w:numId w:val="4"/>
-        </w:numPr>
-        <w:spacing w:before="60"/>
-        <w:contextualSpacing w:val="0"/>
-        <w:jc w:val="both"/>
-      </w:pPr>
-      <w:r>
-        <w:rPr>
-          <w:b/>
-        </w:rPr>
-        <w:t>Frequent Activities (can also be thought as activities which do not really focus on the hands movements):</w:t>
-      </w:r>
-      <w:r>
-        <w:t xml:space="preserve"> these are activities that we most frequently do in our daily life.</w:t>
-      </w:r>
-    </w:p>
-    <w:p>
-      <w:pPr>
-        <w:pStyle w:val="ListParagraph"/>
-        <w:numPr>
-          <w:ilvl w:val="1"/>
-          <w:numId w:val="4"/>
-        </w:numPr>
-        <w:spacing w:before="60"/>
-        <w:contextualSpacing w:val="0"/>
-        <w:jc w:val="both"/>
-        <w:rPr>
-          <w:b/>
-        </w:rPr>
-      </w:pPr>
-      <w:r>
-        <w:rPr>
-          <w:b/>
-        </w:rPr>
-        <w:t>Walking</w:t>
-      </w:r>
-      <w:r>
-        <w:rPr>
-          <w:b/>
-        </w:rPr>
-        <w:t xml:space="preserve"> (5 minutes):</w:t>
-      </w:r>
-      <w:r>
-        <w:t xml:space="preserve"> </w:t>
-      </w:r>
-    </w:p>
-    <w:p>
-      <w:pPr>
-        <w:pStyle w:val="ListParagraph"/>
-        <w:numPr>
-          <w:ilvl w:val="2"/>
-          <w:numId w:val="4"/>
-        </w:numPr>
-        <w:contextualSpacing w:val="0"/>
-        <w:jc w:val="both"/>
-      </w:pPr>
-      <w:r>
-        <w:t xml:space="preserve">Walking as usual </w:t>
-      </w:r>
-      <w:r>
-        <w:t xml:space="preserve">without stopping </w:t>
-      </w:r>
-      <w:r>
-        <w:t>with usual hand movements.</w:t>
-      </w:r>
-    </w:p>
-    <w:p>
-      <w:pPr>
-        <w:pStyle w:val="ListParagraph"/>
-        <w:numPr>
-          <w:ilvl w:val="2"/>
-          <w:numId w:val="4"/>
-        </w:numPr>
-        <w:contextualSpacing w:val="0"/>
-        <w:jc w:val="both"/>
-      </w:pPr>
-      <w:r>
-        <w:t>Walking around the Canopy K, may have to push 1-2 doors from global lounge but not really slowing down / stopping the walking movements.</w:t>
-      </w:r>
-    </w:p>
-    <w:p>
-      <w:pPr>
-        <w:pStyle w:val="ListParagraph"/>
-        <w:numPr>
-          <w:ilvl w:val="2"/>
-          <w:numId w:val="4"/>
-        </w:numPr>
-        <w:contextualSpacing w:val="0"/>
-        <w:jc w:val="both"/>
-      </w:pPr>
-      <w:r>
-        <w:t xml:space="preserve">5 </w:t>
-      </w:r>
-      <w:proofErr w:type="gramStart"/>
-      <w:r>
-        <w:t>minutes</w:t>
-      </w:r>
-      <w:proofErr w:type="gramEnd"/>
-      <w:r>
-        <w:t xml:space="preserve"> data is taken in one shot.</w:t>
-      </w:r>
-    </w:p>
-    <w:p>
-      <w:pPr>
-        <w:pStyle w:val="ListParagraph"/>
-        <w:numPr>
-          <w:ilvl w:val="1"/>
-          <w:numId w:val="4"/>
-        </w:numPr>
-        <w:spacing w:before="58"/>
-        <w:contextualSpacing w:val="0"/>
-        <w:jc w:val="both"/>
-        <w:rPr>
-          <w:b/>
-        </w:rPr>
-      </w:pPr>
-      <w:r>
-        <w:rPr>
-          <w:b/>
-        </w:rPr>
-        <w:t>Running</w:t>
-      </w:r>
-      <w:r>
-        <w:rPr>
-          <w:b/>
-        </w:rPr>
-        <w:t xml:space="preserve"> (5.5 minutes):</w:t>
-      </w:r>
-    </w:p>
-    <w:p>
-      <w:pPr>
-        <w:pStyle w:val="ListParagraph"/>
-        <w:numPr>
-          <w:ilvl w:val="2"/>
-          <w:numId w:val="4"/>
-        </w:numPr>
-        <w:contextualSpacing w:val="0"/>
-        <w:jc w:val="both"/>
-      </w:pPr>
-      <w:r>
-        <w:t>Running as usual without stopping.</w:t>
-      </w:r>
-    </w:p>
-    <w:p>
-      <w:pPr>
-        <w:pStyle w:val="ListParagraph"/>
-        <w:numPr>
-          <w:ilvl w:val="2"/>
-          <w:numId w:val="4"/>
-        </w:numPr>
-        <w:contextualSpacing w:val="0"/>
-        <w:jc w:val="both"/>
-      </w:pPr>
-      <w:r>
-        <w:t>Running at the running track along hall 11 to hall 12.</w:t>
-      </w:r>
-    </w:p>
-    <w:p>
-      <w:pPr>
-        <w:pStyle w:val="ListParagraph"/>
-        <w:numPr>
-          <w:ilvl w:val="2"/>
-          <w:numId w:val="4"/>
-        </w:numPr>
-        <w:contextualSpacing w:val="0"/>
-        <w:jc w:val="both"/>
-      </w:pPr>
-      <w:r>
-        <w:t xml:space="preserve">5.5 </w:t>
-      </w:r>
-      <w:proofErr w:type="gramStart"/>
-      <w:r>
-        <w:t>minutes</w:t>
-      </w:r>
-      <w:proofErr w:type="gramEnd"/>
-      <w:r>
-        <w:t xml:space="preserve"> data is taken in one shot.</w:t>
-      </w:r>
-    </w:p>
-    <w:p>
-      <w:pPr>
-        <w:pStyle w:val="ListParagraph"/>
-        <w:numPr>
-          <w:ilvl w:val="1"/>
-          <w:numId w:val="4"/>
-        </w:numPr>
-        <w:spacing w:before="60"/>
-        <w:contextualSpacing w:val="0"/>
-        <w:jc w:val="both"/>
-        <w:rPr>
-          <w:b/>
-        </w:rPr>
-      </w:pPr>
-      <w:r>
-        <w:rPr>
-          <w:b/>
-        </w:rPr>
-        <w:t>Lying</w:t>
-      </w:r>
-      <w:r>
-        <w:rPr>
-          <w:b/>
-        </w:rPr>
-        <w:t xml:space="preserve"> (5 minutes):</w:t>
-      </w:r>
-    </w:p>
-    <w:p>
-      <w:pPr>
-        <w:pStyle w:val="ListParagraph"/>
-        <w:numPr>
-          <w:ilvl w:val="2"/>
-          <w:numId w:val="4"/>
-        </w:numPr>
-        <w:contextualSpacing w:val="0"/>
-        <w:jc w:val="both"/>
-        <w:rPr>
-          <w:b/>
-        </w:rPr>
-      </w:pPr>
-      <w:r>
-        <w:t>Stationary lying on a chair at Global Lounge (the one that is kind of a sofa but not really a sofa, can be found in the inner part of Global Lounge).</w:t>
-      </w:r>
-    </w:p>
-    <w:p>
-      <w:pPr>
-        <w:pStyle w:val="ListParagraph"/>
-        <w:numPr>
-          <w:ilvl w:val="2"/>
-          <w:numId w:val="4"/>
-        </w:numPr>
-        <w:contextualSpacing w:val="0"/>
-        <w:jc w:val="both"/>
-        <w:rPr>
-          <w:b/>
-        </w:rPr>
-      </w:pPr>
-      <w:r>
-        <w:t>Hands are put on top of my chest for the whole 5 minutes (with possible slight hands movements)</w:t>
-      </w:r>
-    </w:p>
-    <w:p>
-      <w:pPr>
-        <w:pStyle w:val="ListParagraph"/>
-        <w:numPr>
-          <w:ilvl w:val="2"/>
-          <w:numId w:val="4"/>
-        </w:numPr>
-        <w:contextualSpacing w:val="0"/>
-        <w:jc w:val="both"/>
-        <w:rPr>
-          <w:b/>
-        </w:rPr>
-      </w:pPr>
-      <w:r>
-        <w:t xml:space="preserve">5 </w:t>
-      </w:r>
-      <w:proofErr w:type="gramStart"/>
-      <w:r>
-        <w:t>minutes</w:t>
-      </w:r>
-      <w:proofErr w:type="gramEnd"/>
-      <w:r>
-        <w:t xml:space="preserve"> data is taken in one shot.</w:t>
-      </w:r>
-    </w:p>
-    <w:p>
-      <w:pPr>
-        <w:pStyle w:val="ListParagraph"/>
-        <w:numPr>
-          <w:ilvl w:val="1"/>
-          <w:numId w:val="4"/>
-        </w:numPr>
-        <w:spacing w:before="60"/>
-        <w:contextualSpacing w:val="0"/>
-        <w:jc w:val="both"/>
-        <w:rPr>
-          <w:b/>
-        </w:rPr>
-      </w:pPr>
-      <w:r>
-        <w:rPr>
-          <w:b/>
-        </w:rPr>
-        <w:t>Sitting</w:t>
-      </w:r>
-      <w:r>
-        <w:rPr>
-          <w:b/>
-        </w:rPr>
-        <w:t xml:space="preserve"> (6 minutes):</w:t>
-      </w:r>
-    </w:p>
-    <w:p>
-      <w:pPr>
-        <w:pStyle w:val="ListParagraph"/>
-        <w:numPr>
-          <w:ilvl w:val="2"/>
-          <w:numId w:val="4"/>
-        </w:numPr>
-        <w:contextualSpacing w:val="0"/>
-        <w:jc w:val="both"/>
-        <w:rPr>
-          <w:b/>
-        </w:rPr>
-      </w:pPr>
-      <w:r>
-        <w:t>Sitting on a chair as usual with possible slight hands movements but minimum thigh movements.</w:t>
-      </w:r>
-    </w:p>
-    <w:p>
-      <w:pPr>
-        <w:pStyle w:val="ListParagraph"/>
-        <w:numPr>
-          <w:ilvl w:val="2"/>
-          <w:numId w:val="4"/>
-        </w:numPr>
-        <w:contextualSpacing w:val="0"/>
-        <w:jc w:val="both"/>
-        <w:rPr>
-          <w:b/>
-        </w:rPr>
-      </w:pPr>
-      <w:r>
-        <w:t>Using the black chair in Global Lounge.</w:t>
-      </w:r>
-    </w:p>
-    <w:p>
-      <w:pPr>
-        <w:pStyle w:val="ListParagraph"/>
-        <w:numPr>
-          <w:ilvl w:val="2"/>
-          <w:numId w:val="4"/>
-        </w:numPr>
-        <w:contextualSpacing w:val="0"/>
-        <w:jc w:val="both"/>
-        <w:rPr>
-          <w:b/>
-        </w:rPr>
-      </w:pPr>
-      <w:r>
-        <w:t xml:space="preserve">6 </w:t>
-      </w:r>
-      <w:proofErr w:type="gramStart"/>
-      <w:r>
-        <w:t>minutes</w:t>
-      </w:r>
-      <w:proofErr w:type="gramEnd"/>
-      <w:r>
-        <w:t xml:space="preserve"> data is taken in one shot.</w:t>
-      </w:r>
-    </w:p>
-    <w:p>
-      <w:pPr>
-        <w:pStyle w:val="ListParagraph"/>
-        <w:numPr>
-          <w:ilvl w:val="1"/>
-          <w:numId w:val="4"/>
-        </w:numPr>
-        <w:spacing w:before="60"/>
-        <w:contextualSpacing w:val="0"/>
-        <w:jc w:val="both"/>
-        <w:rPr>
-          <w:b/>
-        </w:rPr>
-      </w:pPr>
-      <w:r>
-        <w:rPr>
-          <w:b/>
-        </w:rPr>
-        <w:t>Standing</w:t>
-      </w:r>
-      <w:r>
-        <w:rPr>
-          <w:b/>
-        </w:rPr>
-        <w:t xml:space="preserve"> (6 minutes):</w:t>
-      </w:r>
-    </w:p>
-    <w:p>
-      <w:pPr>
-        <w:pStyle w:val="ListParagraph"/>
-        <w:numPr>
-          <w:ilvl w:val="2"/>
-          <w:numId w:val="4"/>
-        </w:numPr>
-        <w:contextualSpacing w:val="0"/>
-        <w:jc w:val="both"/>
-      </w:pPr>
-      <w:r>
-        <w:t>Standing still as usual with possible slight hands movements but no lower body movements.</w:t>
-      </w:r>
-    </w:p>
-    <w:p>
-      <w:pPr>
-        <w:pStyle w:val="ListParagraph"/>
-        <w:numPr>
-          <w:ilvl w:val="2"/>
-          <w:numId w:val="4"/>
-        </w:numPr>
-        <w:contextualSpacing w:val="0"/>
-        <w:jc w:val="both"/>
-      </w:pPr>
-      <w:r>
-        <w:t xml:space="preserve">6 </w:t>
-      </w:r>
-      <w:proofErr w:type="gramStart"/>
-      <w:r>
-        <w:t>minutes</w:t>
-      </w:r>
-      <w:proofErr w:type="gramEnd"/>
-      <w:r>
-        <w:t xml:space="preserve"> data is taken in one shot.</w:t>
-      </w:r>
-    </w:p>
-    <w:p>
-      <w:pPr>
-        <w:pStyle w:val="ListParagraph"/>
-        <w:numPr>
-          <w:ilvl w:val="1"/>
-          <w:numId w:val="4"/>
-        </w:numPr>
-        <w:spacing w:before="60"/>
-        <w:contextualSpacing w:val="0"/>
-        <w:jc w:val="both"/>
-        <w:rPr>
-          <w:b/>
-        </w:rPr>
-      </w:pPr>
-      <w:r>
-        <w:rPr>
-          <w:b/>
-        </w:rPr>
-        <w:t>Going upstairs</w:t>
-      </w:r>
-      <w:r>
-        <w:rPr>
-          <w:b/>
-        </w:rPr>
-        <w:t xml:space="preserve"> (6 minutes):</w:t>
-      </w:r>
-    </w:p>
-    <w:p>
-      <w:pPr>
-        <w:pStyle w:val="ListParagraph"/>
-        <w:numPr>
-          <w:ilvl w:val="2"/>
-          <w:numId w:val="4"/>
-        </w:numPr>
-        <w:contextualSpacing w:val="0"/>
-        <w:jc w:val="both"/>
-      </w:pPr>
-      <w:r>
-        <w:t>Going upstairs as usual with usual hand movements.</w:t>
-      </w:r>
-    </w:p>
-    <w:p>
-      <w:pPr>
-        <w:pStyle w:val="ListParagraph"/>
-        <w:numPr>
-          <w:ilvl w:val="2"/>
-          <w:numId w:val="4"/>
-        </w:numPr>
-        <w:contextualSpacing w:val="0"/>
-        <w:jc w:val="both"/>
-      </w:pPr>
-      <w:r>
-        <w:rPr>
-          <w:b/>
-        </w:rPr>
-        <w:t>PLEASE NOTE THAT THE STAIRS HAVE SOME FLAT SURFACES IN BETWEEN THE STAIRS!!</w:t>
-      </w:r>
-      <w:r>
-        <w:t xml:space="preserve"> The effect of this is minimized by taking the right steps to get to the next stairs as quick as possible.</w:t>
-      </w:r>
-    </w:p>
-    <w:p>
-      <w:pPr>
-        <w:pStyle w:val="ListParagraph"/>
-        <w:numPr>
-          <w:ilvl w:val="2"/>
-          <w:numId w:val="4"/>
-        </w:numPr>
-        <w:contextualSpacing w:val="0"/>
-        <w:jc w:val="both"/>
-      </w:pPr>
-      <w:r>
-        <w:t>The first session was conducted at South Spine emergency exit stairs near Canteen B, the second and third session were conducted at the Hive stairs.</w:t>
-      </w:r>
-    </w:p>
-    <w:p>
-      <w:pPr>
-        <w:pStyle w:val="ListParagraph"/>
-        <w:numPr>
-          <w:ilvl w:val="2"/>
-          <w:numId w:val="4"/>
-        </w:numPr>
-        <w:contextualSpacing w:val="0"/>
-        <w:jc w:val="both"/>
-      </w:pPr>
-      <w:r>
-        <w:t xml:space="preserve">6 </w:t>
-      </w:r>
-      <w:proofErr w:type="gramStart"/>
-      <w:r>
-        <w:t>minutes</w:t>
-      </w:r>
-      <w:proofErr w:type="gramEnd"/>
-      <w:r>
-        <w:t xml:space="preserve"> data is taken in three sessions (2 minutes each).</w:t>
-      </w:r>
-    </w:p>
-    <w:p>
-      <w:pPr>
-        <w:pStyle w:val="ListParagraph"/>
-        <w:numPr>
-          <w:ilvl w:val="1"/>
-          <w:numId w:val="4"/>
-        </w:numPr>
-        <w:spacing w:before="60"/>
-        <w:contextualSpacing w:val="0"/>
-        <w:jc w:val="both"/>
-        <w:rPr>
-          <w:b/>
-        </w:rPr>
-      </w:pPr>
-      <w:r>
-        <w:rPr>
-          <w:b/>
-        </w:rPr>
-        <w:t>Going downstairs</w:t>
-      </w:r>
-    </w:p>
-    <w:p>
-      <w:pPr>
-        <w:pStyle w:val="ListParagraph"/>
-        <w:numPr>
-          <w:ilvl w:val="2"/>
-          <w:numId w:val="4"/>
-        </w:numPr>
-        <w:contextualSpacing w:val="0"/>
-        <w:jc w:val="both"/>
-        <w:rPr>
-          <w:b/>
-        </w:rPr>
-      </w:pPr>
-      <w:r>
-        <w:t>Going downstairs as usual with usual hand movements.</w:t>
-      </w:r>
-    </w:p>
-    <w:p>
-      <w:pPr>
-        <w:pStyle w:val="ListParagraph"/>
-        <w:numPr>
-          <w:ilvl w:val="2"/>
-          <w:numId w:val="4"/>
-        </w:numPr>
-        <w:contextualSpacing w:val="0"/>
-        <w:jc w:val="both"/>
-        <w:rPr>
-          <w:b/>
-        </w:rPr>
-      </w:pPr>
-      <w:r>
-        <w:rPr>
-          <w:b/>
-        </w:rPr>
-        <w:t xml:space="preserve">PLEASE NOTE THAT THE STAIRS HAVE SOME FLAT SURFACES IN BETWEEN THE STAIRS! </w:t>
-      </w:r>
-      <w:r>
-        <w:t>The effect of this is minimized by taking the right steps to get to the next stairs as quick as possible.</w:t>
-      </w:r>
-    </w:p>
-    <w:p>
-      <w:pPr>
-        <w:pStyle w:val="ListParagraph"/>
-        <w:numPr>
-          <w:ilvl w:val="2"/>
-          <w:numId w:val="4"/>
-        </w:numPr>
-        <w:contextualSpacing w:val="0"/>
-        <w:jc w:val="both"/>
-        <w:rPr>
-          <w:b/>
-        </w:rPr>
-      </w:pPr>
-      <w:r>
-        <w:t>The first session was conducted at South Spine emergency exit stairs near Canteen B, the second and third session were conducted at the Hive stairs.</w:t>
-      </w:r>
-    </w:p>
-    <w:p>
-      <w:pPr>
-        <w:pStyle w:val="ListParagraph"/>
-        <w:numPr>
-          <w:ilvl w:val="2"/>
-          <w:numId w:val="4"/>
-        </w:numPr>
-        <w:spacing w:before="60"/>
-        <w:contextualSpacing w:val="0"/>
-        <w:jc w:val="both"/>
-      </w:pPr>
-      <w:r>
-        <w:t>6 minutes is taken in three sessions (2 minutes each).</w:t>
-      </w:r>
-    </w:p>
-    <w:p>
-      <w:pPr>
-        <w:pStyle w:val="ListParagraph"/>
-        <w:numPr>
-          <w:ilvl w:val="0"/>
-          <w:numId w:val="4"/>
-        </w:numPr>
-        <w:spacing w:before="120"/>
-        <w:contextualSpacing w:val="0"/>
-        <w:jc w:val="both"/>
-      </w:pPr>
-      <w:r>
-        <w:rPr>
-          <w:b/>
-        </w:rPr>
-        <w:t>Less Frequent Activities (can also be thought as activities which focus more on the hands movements):</w:t>
-      </w:r>
-    </w:p>
-    <w:p>
-      <w:pPr>
-        <w:pStyle w:val="ListParagraph"/>
-        <w:numPr>
-          <w:ilvl w:val="1"/>
-          <w:numId w:val="4"/>
-        </w:numPr>
-        <w:spacing w:before="60"/>
-        <w:contextualSpacing w:val="0"/>
-        <w:jc w:val="both"/>
-        <w:rPr>
-          <w:b/>
-        </w:rPr>
-      </w:pPr>
-      <w:r>
-        <w:rPr>
-          <w:b/>
-        </w:rPr>
-        <w:t>Brushing teeth while standing</w:t>
-      </w:r>
-      <w:r>
-        <w:rPr>
-          <w:b/>
-        </w:rPr>
-        <w:t xml:space="preserve"> (5 minutes):</w:t>
-      </w:r>
-      <w:r>
-        <w:t xml:space="preserve"> </w:t>
-      </w:r>
-    </w:p>
-    <w:p>
-      <w:pPr>
-        <w:pStyle w:val="ListParagraph"/>
-        <w:numPr>
-          <w:ilvl w:val="2"/>
-          <w:numId w:val="4"/>
-        </w:numPr>
-        <w:spacing w:before="60"/>
-        <w:contextualSpacing w:val="0"/>
-        <w:jc w:val="both"/>
-      </w:pPr>
-      <w:r>
-        <w:t>Brushing teeth while standing as usual, there may be some stopping hand movements and movements on the lower body (usual movements when you are brushing).</w:t>
-      </w:r>
-    </w:p>
-    <w:p>
-      <w:pPr>
-        <w:pStyle w:val="ListParagraph"/>
-        <w:numPr>
-          <w:ilvl w:val="2"/>
-          <w:numId w:val="4"/>
-        </w:numPr>
-        <w:contextualSpacing w:val="0"/>
-        <w:jc w:val="both"/>
-      </w:pPr>
-      <w:r>
-        <w:t xml:space="preserve">5 </w:t>
-      </w:r>
-      <w:proofErr w:type="gramStart"/>
-      <w:r>
-        <w:t>minutes</w:t>
-      </w:r>
-      <w:proofErr w:type="gramEnd"/>
-      <w:r>
-        <w:t xml:space="preserve"> data is taken in one shot.</w:t>
-      </w:r>
-    </w:p>
-    <w:p>
-      <w:pPr>
-        <w:pStyle w:val="ListParagraph"/>
-        <w:numPr>
-          <w:ilvl w:val="1"/>
-          <w:numId w:val="4"/>
-        </w:numPr>
-        <w:spacing w:before="60"/>
-        <w:contextualSpacing w:val="0"/>
-        <w:jc w:val="both"/>
-        <w:rPr>
-          <w:b/>
-        </w:rPr>
-      </w:pPr>
-      <w:r>
-        <w:rPr>
-          <w:b/>
-        </w:rPr>
-        <w:t>Typing keyboard while sitting</w:t>
-      </w:r>
-      <w:r>
-        <w:rPr>
-          <w:b/>
-        </w:rPr>
-        <w:t xml:space="preserve"> (5 minutes):</w:t>
-      </w:r>
-    </w:p>
-    <w:p>
-      <w:pPr>
-        <w:pStyle w:val="ListParagraph"/>
-        <w:numPr>
-          <w:ilvl w:val="2"/>
-          <w:numId w:val="4"/>
-        </w:numPr>
-        <w:spacing w:before="60"/>
-        <w:contextualSpacing w:val="0"/>
-        <w:jc w:val="both"/>
-      </w:pPr>
-      <w:r>
-        <w:t>Typing nonstop as usual while sitting, possibly slight hand movements when finding the correct key.</w:t>
-      </w:r>
-    </w:p>
-    <w:p>
-      <w:pPr>
-        <w:pStyle w:val="ListParagraph"/>
-        <w:numPr>
-          <w:ilvl w:val="2"/>
-          <w:numId w:val="4"/>
-        </w:numPr>
-        <w:spacing w:before="60"/>
-        <w:contextualSpacing w:val="0"/>
-        <w:jc w:val="both"/>
-      </w:pPr>
-      <w:r>
-        <w:t>This keyboard typing may have different sensory data reading depending on how good the person is at typing (remembering where the keys are, etc.)</w:t>
-      </w:r>
-    </w:p>
-    <w:p>
-      <w:pPr>
-        <w:pStyle w:val="ListParagraph"/>
-        <w:numPr>
-          <w:ilvl w:val="2"/>
-          <w:numId w:val="4"/>
-        </w:numPr>
-        <w:spacing w:before="60"/>
-        <w:contextualSpacing w:val="0"/>
-        <w:jc w:val="both"/>
-      </w:pPr>
-      <w:r>
-        <w:t xml:space="preserve">5 </w:t>
-      </w:r>
-      <w:proofErr w:type="gramStart"/>
-      <w:r>
-        <w:t>minutes</w:t>
-      </w:r>
-      <w:proofErr w:type="gramEnd"/>
-      <w:r>
-        <w:t xml:space="preserve"> data is taken in one shot.</w:t>
-      </w:r>
-    </w:p>
-    <w:p>
-      <w:pPr>
-        <w:pStyle w:val="ListParagraph"/>
-        <w:numPr>
-          <w:ilvl w:val="1"/>
-          <w:numId w:val="4"/>
-        </w:numPr>
-        <w:spacing w:before="60"/>
-        <w:contextualSpacing w:val="0"/>
-        <w:jc w:val="both"/>
-        <w:rPr>
-          <w:b/>
-        </w:rPr>
-      </w:pPr>
-      <w:r>
-        <w:rPr>
-          <w:b/>
-        </w:rPr>
-        <w:t>Writing while sitting</w:t>
-      </w:r>
-      <w:r>
-        <w:rPr>
-          <w:b/>
-        </w:rPr>
-        <w:t xml:space="preserve"> (5 minutes):</w:t>
-      </w:r>
-    </w:p>
-    <w:p>
-      <w:pPr>
-        <w:pStyle w:val="ListParagraph"/>
-        <w:numPr>
-          <w:ilvl w:val="2"/>
-          <w:numId w:val="4"/>
-        </w:numPr>
-        <w:spacing w:before="60"/>
-        <w:contextualSpacing w:val="0"/>
-        <w:jc w:val="both"/>
-      </w:pPr>
-      <w:r>
-        <w:t>Writing using a pencil and a paper as usual while sitting, possibly stopping for a while intermittently to rest the writing hand (I think this is usual when you are writing for a long text).</w:t>
-      </w:r>
-    </w:p>
-    <w:p>
-      <w:pPr>
-        <w:pStyle w:val="ListParagraph"/>
-        <w:numPr>
-          <w:ilvl w:val="2"/>
-          <w:numId w:val="4"/>
-        </w:numPr>
-        <w:spacing w:before="60"/>
-        <w:contextualSpacing w:val="0"/>
-        <w:jc w:val="both"/>
-      </w:pPr>
-      <w:r>
-        <w:t xml:space="preserve">5 </w:t>
-      </w:r>
-      <w:proofErr w:type="gramStart"/>
-      <w:r>
-        <w:t>minutes</w:t>
-      </w:r>
-      <w:proofErr w:type="gramEnd"/>
-      <w:r>
-        <w:t xml:space="preserve"> data is taken in one shot.</w:t>
-      </w:r>
-    </w:p>
-    <w:p>
-      <w:pPr>
-        <w:pStyle w:val="ListParagraph"/>
-        <w:numPr>
-          <w:ilvl w:val="1"/>
-          <w:numId w:val="4"/>
-        </w:numPr>
-        <w:spacing w:before="60"/>
-        <w:contextualSpacing w:val="0"/>
-        <w:jc w:val="both"/>
-        <w:rPr>
-          <w:b/>
-        </w:rPr>
-      </w:pPr>
-      <w:r>
-        <w:rPr>
-          <w:b/>
-        </w:rPr>
-        <w:t>Reading while sitting</w:t>
-      </w:r>
-      <w:r>
-        <w:rPr>
-          <w:b/>
-        </w:rPr>
-        <w:t xml:space="preserve"> (5 minutes)</w:t>
-      </w:r>
-    </w:p>
-    <w:p>
-      <w:pPr>
-        <w:pStyle w:val="ListParagraph"/>
-        <w:numPr>
-          <w:ilvl w:val="2"/>
-          <w:numId w:val="4"/>
-        </w:numPr>
-        <w:spacing w:before="60"/>
-        <w:contextualSpacing w:val="0"/>
-        <w:jc w:val="both"/>
-        <w:rPr>
-          <w:b/>
-        </w:rPr>
-      </w:pPr>
-      <w:r>
-        <w:t>Reading a book while sitting but possibly flipping the pages too fast.</w:t>
-      </w:r>
-    </w:p>
-    <w:p>
-      <w:pPr>
-        <w:pStyle w:val="ListParagraph"/>
-        <w:numPr>
-          <w:ilvl w:val="2"/>
-          <w:numId w:val="4"/>
-        </w:numPr>
-        <w:spacing w:before="60"/>
-        <w:contextualSpacing w:val="0"/>
-        <w:jc w:val="both"/>
-        <w:rPr>
-          <w:b/>
-        </w:rPr>
-      </w:pPr>
-      <w:r>
-        <w:t xml:space="preserve">5 </w:t>
-      </w:r>
-      <w:proofErr w:type="gramStart"/>
-      <w:r>
-        <w:t>minutes</w:t>
-      </w:r>
-      <w:proofErr w:type="gramEnd"/>
-      <w:r>
-        <w:t xml:space="preserve"> data is taken in one shot.</w:t>
-      </w:r>
-    </w:p>
-    <w:p>
-      <w:pPr>
-        <w:pStyle w:val="ListParagraph"/>
-        <w:numPr>
-          <w:ilvl w:val="1"/>
-          <w:numId w:val="4"/>
-        </w:numPr>
-        <w:spacing w:before="60"/>
-        <w:contextualSpacing w:val="0"/>
-        <w:jc w:val="both"/>
-        <w:rPr>
-          <w:b/>
-        </w:rPr>
-      </w:pPr>
-      <w:r>
-        <w:rPr>
-          <w:b/>
-        </w:rPr>
-        <w:t>Eating while sitting</w:t>
-      </w:r>
-      <w:r>
-        <w:rPr>
-          <w:b/>
-        </w:rPr>
-        <w:t xml:space="preserve"> (4.5 minutes)</w:t>
-      </w:r>
-    </w:p>
-    <w:p>
-      <w:pPr>
-        <w:pStyle w:val="ListParagraph"/>
-        <w:numPr>
-          <w:ilvl w:val="2"/>
-          <w:numId w:val="4"/>
-        </w:numPr>
-        <w:spacing w:before="60"/>
-        <w:contextualSpacing w:val="0"/>
-        <w:jc w:val="both"/>
-        <w:rPr>
-          <w:b/>
-        </w:rPr>
-      </w:pPr>
-      <w:r>
-        <w:t>Eating using only spoon while sitting (canteen A’s western chicken cutlet) as usual with only the slightest movements when chewing.</w:t>
-      </w:r>
-    </w:p>
-    <w:p>
-      <w:pPr>
-        <w:pStyle w:val="ListParagraph"/>
-        <w:numPr>
-          <w:ilvl w:val="2"/>
-          <w:numId w:val="4"/>
-        </w:numPr>
-        <w:spacing w:before="60"/>
-        <w:contextualSpacing w:val="0"/>
-        <w:jc w:val="both"/>
-        <w:rPr>
-          <w:b/>
-        </w:rPr>
-      </w:pPr>
-      <w:r>
-        <w:t xml:space="preserve">4.5 </w:t>
-      </w:r>
-      <w:proofErr w:type="gramStart"/>
-      <w:r>
-        <w:t>minutes</w:t>
-      </w:r>
-      <w:proofErr w:type="gramEnd"/>
-      <w:r>
-        <w:t xml:space="preserve"> data is taken in one shot.</w:t>
-      </w:r>
-    </w:p>
-    <w:p>
-      <w:pPr>
-        <w:pStyle w:val="ListParagraph"/>
-        <w:numPr>
-          <w:ilvl w:val="1"/>
-          <w:numId w:val="4"/>
-        </w:numPr>
-        <w:spacing w:before="60"/>
-        <w:contextualSpacing w:val="0"/>
-        <w:jc w:val="both"/>
-        <w:rPr>
-          <w:b/>
-        </w:rPr>
-      </w:pPr>
-      <w:r>
-        <w:rPr>
-          <w:b/>
-        </w:rPr>
-        <w:t>Food preparation while sitting</w:t>
-      </w:r>
-    </w:p>
-    <w:p>
-      <w:pPr>
-        <w:pStyle w:val="ListParagraph"/>
-        <w:numPr>
-          <w:ilvl w:val="1"/>
-          <w:numId w:val="4"/>
-        </w:numPr>
-        <w:spacing w:before="60"/>
-        <w:contextualSpacing w:val="0"/>
-        <w:jc w:val="both"/>
-        <w:rPr>
-          <w:b/>
-        </w:rPr>
-      </w:pPr>
-      <w:r>
-        <w:rPr>
-          <w:b/>
-        </w:rPr>
-        <w:t>Folding clothes while standing</w:t>
-      </w:r>
-      <w:r>
-        <w:rPr>
-          <w:b/>
-        </w:rPr>
-        <w:t xml:space="preserve"> (5.5 minutes</w:t>
-      </w:r>
-      <w:r>
-        <w:rPr>
-          <w:b/>
-        </w:rPr>
-        <w:t>)</w:t>
-      </w:r>
-    </w:p>
-    <w:p>
-      <w:pPr>
-        <w:pStyle w:val="ListParagraph"/>
-        <w:numPr>
-          <w:ilvl w:val="2"/>
-          <w:numId w:val="4"/>
-        </w:numPr>
-        <w:spacing w:before="60"/>
-        <w:contextualSpacing w:val="0"/>
-        <w:jc w:val="both"/>
-        <w:rPr>
-          <w:b/>
-        </w:rPr>
-      </w:pPr>
-      <w:r>
-        <w:t>Folding clothes while standing as usual with possible lower body movement (because sometimes when you are tired of standing when folding, you will reposition your leg a little bit) when folding.</w:t>
-      </w:r>
-    </w:p>
-    <w:p>
-      <w:pPr>
-        <w:pStyle w:val="ListParagraph"/>
-        <w:numPr>
-          <w:ilvl w:val="2"/>
-          <w:numId w:val="4"/>
-        </w:numPr>
-        <w:spacing w:before="60"/>
-        <w:contextualSpacing w:val="0"/>
-        <w:jc w:val="both"/>
-        <w:rPr>
-          <w:b/>
-        </w:rPr>
-      </w:pPr>
-      <w:r>
-        <w:t>Only the same T-Shirt is actually used, so after it is folded, it will be unfolded and used again.</w:t>
-      </w:r>
-    </w:p>
-    <w:p>
-      <w:pPr>
-        <w:pStyle w:val="ListParagraph"/>
-        <w:numPr>
-          <w:ilvl w:val="2"/>
-          <w:numId w:val="4"/>
-        </w:numPr>
-        <w:spacing w:before="60"/>
-        <w:contextualSpacing w:val="0"/>
-        <w:jc w:val="both"/>
-        <w:rPr>
-          <w:b/>
-        </w:rPr>
-      </w:pPr>
-      <w:r>
-        <w:t xml:space="preserve">5.5 </w:t>
-      </w:r>
-      <w:proofErr w:type="gramStart"/>
-      <w:r>
-        <w:t>minutes</w:t>
-      </w:r>
-      <w:proofErr w:type="gramEnd"/>
-      <w:r>
-        <w:t xml:space="preserve"> data is taken in one shot.</w:t>
-      </w:r>
-    </w:p>
-    <w:p>
-      <w:pPr>
-        <w:pStyle w:val="ListParagraph"/>
-        <w:numPr>
-          <w:ilvl w:val="1"/>
-          <w:numId w:val="4"/>
-        </w:numPr>
-        <w:spacing w:before="60"/>
-        <w:contextualSpacing w:val="0"/>
-        <w:jc w:val="both"/>
-        <w:rPr>
-          <w:b/>
-        </w:rPr>
-      </w:pPr>
-      <w:r>
-        <w:rPr>
-          <w:b/>
-        </w:rPr>
-        <w:t>Sweeping the floor</w:t>
-      </w:r>
-      <w:r>
-        <w:rPr>
-          <w:b/>
-        </w:rPr>
-        <w:t xml:space="preserve"> (5 minutes)</w:t>
-      </w:r>
-    </w:p>
-    <w:p>
-      <w:pPr>
-        <w:pStyle w:val="ListParagraph"/>
-        <w:numPr>
-          <w:ilvl w:val="2"/>
-          <w:numId w:val="4"/>
-        </w:numPr>
-        <w:spacing w:before="60"/>
-        <w:contextualSpacing w:val="0"/>
-        <w:jc w:val="both"/>
-        <w:rPr>
-          <w:b/>
-        </w:rPr>
-      </w:pPr>
-      <w:r>
-        <w:t>Sweeping the floor of my hostel room, walking around the room with some stops in between (usual in sweeping) but the sweeping activity is non</w:t>
+        <w:t>Otherwise, there is a possibility of “jumping timestamp” problem and it will be a problem for the sampling, windowing, and feature generation.</w:t>
       </w:r>
       <w:bookmarkStart w:id="0" w:name="_GoBack"/>
       <w:bookmarkEnd w:id="0"/>
-      <w:r>
-        <w:t>stop.</w:t>
-      </w:r>
-    </w:p>
-    <w:p>
-      <w:pPr>
-        <w:pStyle w:val="ListParagraph"/>
-        <w:numPr>
-          <w:ilvl w:val="2"/>
-          <w:numId w:val="4"/>
-        </w:numPr>
-        <w:spacing w:before="60"/>
-        <w:contextualSpacing w:val="0"/>
-        <w:jc w:val="both"/>
-        <w:rPr>
-          <w:b/>
-        </w:rPr>
-      </w:pPr>
-      <w:r>
-        <w:t xml:space="preserve">5 </w:t>
-      </w:r>
-      <w:proofErr w:type="gramStart"/>
-      <w:r>
-        <w:t>minutes</w:t>
-      </w:r>
-      <w:proofErr w:type="gramEnd"/>
-      <w:r>
-        <w:t xml:space="preserve"> data is taken in one shot.</w:t>
+    </w:p>
+    <w:p>
+      <w:pPr>
+        <w:spacing w:before="60"/>
+        <w:jc w:val="both"/>
+      </w:pPr>
+    </w:p>
+    <w:p>
+      <w:pPr>
+        <w:spacing w:before="60"/>
+        <w:jc w:val="both"/>
+      </w:pPr>
+    </w:p>
+    <w:p>
+      <w:pPr>
+        <w:spacing w:before="60"/>
+        <w:jc w:val="both"/>
+      </w:pPr>
+    </w:p>
+    <w:p>
+      <w:pPr>
+        <w:spacing w:before="60"/>
+        <w:jc w:val="both"/>
+      </w:pPr>
+    </w:p>
+    <w:p>
+      <w:pPr>
+        <w:spacing w:before="60"/>
+        <w:jc w:val="both"/>
+      </w:pPr>
+    </w:p>
+    <w:p>
+      <w:pPr>
+        <w:spacing w:before="60"/>
+        <w:jc w:val="both"/>
+      </w:pPr>
+    </w:p>
+    <w:p>
+      <w:pPr>
+        <w:spacing w:before="60"/>
+        <w:jc w:val="both"/>
+      </w:pPr>
+    </w:p>
+    <w:p>
+      <w:pPr>
+        <w:spacing w:before="60"/>
+        <w:jc w:val="both"/>
+      </w:pPr>
+    </w:p>
+    <w:p>
+      <w:pPr>
+        <w:spacing w:before="60"/>
+        <w:jc w:val="both"/>
+      </w:pPr>
+    </w:p>
+    <w:p>
+      <w:pPr>
+        <w:spacing w:before="60"/>
+        <w:jc w:val="both"/>
+      </w:pPr>
+    </w:p>
+    <w:p>
+      <w:pPr>
+        <w:spacing w:before="60"/>
+        <w:jc w:val="both"/>
+      </w:pPr>
+    </w:p>
+    <w:p>
+      <w:pPr>
+        <w:spacing w:before="60"/>
+        <w:jc w:val="both"/>
+      </w:pPr>
+    </w:p>
+    <w:p>
+      <w:pPr>
+        <w:spacing w:before="60"/>
+        <w:jc w:val="both"/>
+      </w:pPr>
+    </w:p>
+    <w:p>
+      <w:pPr>
+        <w:spacing w:before="60"/>
+        <w:jc w:val="both"/>
+      </w:pPr>
+    </w:p>
+    <w:p>
+      <w:pPr>
+        <w:spacing w:before="60"/>
+        <w:jc w:val="both"/>
+      </w:pPr>
+    </w:p>
+    <w:p>
+      <w:pPr>
+        <w:spacing w:before="60"/>
+        <w:jc w:val="both"/>
+      </w:pPr>
+    </w:p>
+    <w:p>
+      <w:pPr>
+        <w:spacing w:before="60"/>
+        <w:jc w:val="both"/>
+      </w:pPr>
+    </w:p>
+    <w:p>
+      <w:pPr>
+        <w:spacing w:before="60"/>
+        <w:jc w:val="both"/>
+      </w:pPr>
+    </w:p>
+    <w:p>
+      <w:pPr>
+        <w:spacing w:before="60"/>
+        <w:jc w:val="both"/>
+      </w:pPr>
+    </w:p>
+    <w:p>
+      <w:pPr>
+        <w:spacing w:before="60"/>
+        <w:jc w:val="both"/>
+      </w:pPr>
+    </w:p>
+    <w:p>
+      <w:pPr>
+        <w:spacing w:before="60"/>
+        <w:jc w:val="both"/>
+      </w:pPr>
+    </w:p>
+    <w:p>
+      <w:pPr>
+        <w:spacing w:before="60"/>
+        <w:jc w:val="both"/>
+      </w:pPr>
+    </w:p>
+    <w:p>
+      <w:pPr>
+        <w:spacing w:before="60"/>
+        <w:jc w:val="both"/>
+      </w:pPr>
+    </w:p>
+    <w:p>
+      <w:pPr>
+        <w:spacing w:before="60"/>
+        <w:jc w:val="center"/>
+      </w:pPr>
+      <w:r>
+        <w:rPr>
+          <w:b/>
+          <w:sz w:val="32"/>
+        </w:rPr>
+        <w:t>Activities Documentation</w:t>
+      </w:r>
+    </w:p>
+    <w:p>
+      <w:pPr>
+        <w:spacing w:before="60"/>
+        <w:jc w:val="both"/>
+      </w:pPr>
+    </w:p>
+    <w:p>
+      <w:pPr>
+        <w:spacing w:before="60"/>
+        <w:jc w:val="both"/>
+      </w:pPr>
+      <w:r>
+        <w:t>There are 15 different activities that we are collecting for this project. We would like to divide these 15 activities into two categories:</w:t>
+      </w:r>
+    </w:p>
+    <w:p>
+      <w:pPr>
+        <w:pStyle w:val="ListParagraph"/>
+        <w:numPr>
+          <w:ilvl w:val="0"/>
+          <w:numId w:val="4"/>
+        </w:numPr>
+        <w:spacing w:before="60"/>
+        <w:contextualSpacing w:val="0"/>
+        <w:jc w:val="both"/>
+      </w:pPr>
+      <w:r>
+        <w:rPr>
+          <w:b/>
+        </w:rPr>
+        <w:t>Frequent Activities (can also be thought as activities which do not really focus on the hands movements):</w:t>
+      </w:r>
+      <w:r>
+        <w:t xml:space="preserve"> these are activities that we most frequently do in our daily life.</w:t>
+      </w:r>
+    </w:p>
+    <w:p>
+      <w:pPr>
+        <w:pStyle w:val="ListParagraph"/>
+        <w:numPr>
+          <w:ilvl w:val="1"/>
+          <w:numId w:val="4"/>
+        </w:numPr>
+        <w:spacing w:before="60"/>
+        <w:contextualSpacing w:val="0"/>
+        <w:jc w:val="both"/>
+        <w:rPr>
+          <w:b/>
+        </w:rPr>
+      </w:pPr>
+      <w:r>
+        <w:rPr>
+          <w:b/>
+        </w:rPr>
+        <w:t>Walking</w:t>
+      </w:r>
+      <w:r>
+        <w:rPr>
+          <w:b/>
+        </w:rPr>
+        <w:t xml:space="preserve"> (5 minutes):</w:t>
+      </w:r>
+      <w:r>
+        <w:t xml:space="preserve"> </w:t>
+      </w:r>
+    </w:p>
+    <w:p>
+      <w:pPr>
+        <w:pStyle w:val="ListParagraph"/>
+        <w:numPr>
+          <w:ilvl w:val="2"/>
+          <w:numId w:val="4"/>
+        </w:numPr>
+        <w:contextualSpacing w:val="0"/>
+        <w:jc w:val="both"/>
+      </w:pPr>
+      <w:r>
+        <w:t xml:space="preserve">Walking as usual </w:t>
+      </w:r>
+      <w:r>
+        <w:t xml:space="preserve">without stopping </w:t>
+      </w:r>
+      <w:r>
+        <w:t>with usual hand movements.</w:t>
+      </w:r>
+    </w:p>
+    <w:p>
+      <w:pPr>
+        <w:pStyle w:val="ListParagraph"/>
+        <w:numPr>
+          <w:ilvl w:val="2"/>
+          <w:numId w:val="4"/>
+        </w:numPr>
+        <w:contextualSpacing w:val="0"/>
+        <w:jc w:val="both"/>
+      </w:pPr>
+      <w:r>
+        <w:t>Walking around the Canopy K, may have to push 1-2 doors from global lounge but not really slowing down / stopping the walking movements.</w:t>
+      </w:r>
+    </w:p>
+    <w:p>
+      <w:pPr>
+        <w:pStyle w:val="ListParagraph"/>
+        <w:numPr>
+          <w:ilvl w:val="2"/>
+          <w:numId w:val="4"/>
+        </w:numPr>
+        <w:contextualSpacing w:val="0"/>
+        <w:jc w:val="both"/>
+      </w:pPr>
+      <w:r>
+        <w:t>5 minutes data is taken in one shot.</w:t>
+      </w:r>
+    </w:p>
+    <w:p>
+      <w:pPr>
+        <w:pStyle w:val="ListParagraph"/>
+        <w:numPr>
+          <w:ilvl w:val="1"/>
+          <w:numId w:val="4"/>
+        </w:numPr>
+        <w:spacing w:before="58"/>
+        <w:contextualSpacing w:val="0"/>
+        <w:jc w:val="both"/>
+        <w:rPr>
+          <w:b/>
+        </w:rPr>
+      </w:pPr>
+      <w:r>
+        <w:rPr>
+          <w:b/>
+        </w:rPr>
+        <w:t>Running</w:t>
+      </w:r>
+      <w:r>
+        <w:rPr>
+          <w:b/>
+        </w:rPr>
+        <w:t xml:space="preserve"> (6</w:t>
+      </w:r>
+      <w:r>
+        <w:rPr>
+          <w:b/>
+        </w:rPr>
+        <w:t xml:space="preserve"> minutes):</w:t>
+      </w:r>
+    </w:p>
+    <w:p>
+      <w:pPr>
+        <w:pStyle w:val="ListParagraph"/>
+        <w:numPr>
+          <w:ilvl w:val="2"/>
+          <w:numId w:val="4"/>
+        </w:numPr>
+        <w:contextualSpacing w:val="0"/>
+        <w:jc w:val="both"/>
+      </w:pPr>
+      <w:r>
+        <w:t>Running as usual without stopping.</w:t>
+      </w:r>
+    </w:p>
+    <w:p>
+      <w:pPr>
+        <w:pStyle w:val="ListParagraph"/>
+        <w:numPr>
+          <w:ilvl w:val="2"/>
+          <w:numId w:val="4"/>
+        </w:numPr>
+        <w:contextualSpacing w:val="0"/>
+        <w:jc w:val="both"/>
+      </w:pPr>
+      <w:r>
+        <w:t>Running at the running track along hall 11 to hall 12.</w:t>
+      </w:r>
+    </w:p>
+    <w:p>
+      <w:pPr>
+        <w:pStyle w:val="ListParagraph"/>
+        <w:numPr>
+          <w:ilvl w:val="2"/>
+          <w:numId w:val="4"/>
+        </w:numPr>
+        <w:contextualSpacing w:val="0"/>
+        <w:jc w:val="both"/>
+      </w:pPr>
+      <w:r>
+        <w:t>6</w:t>
+      </w:r>
+      <w:r>
+        <w:t xml:space="preserve"> minutes data is taken in one shot.</w:t>
+      </w:r>
+    </w:p>
+    <w:p>
+      <w:pPr>
+        <w:pStyle w:val="ListParagraph"/>
+        <w:numPr>
+          <w:ilvl w:val="1"/>
+          <w:numId w:val="4"/>
+        </w:numPr>
+        <w:spacing w:before="60"/>
+        <w:contextualSpacing w:val="0"/>
+        <w:jc w:val="both"/>
+        <w:rPr>
+          <w:b/>
+        </w:rPr>
+      </w:pPr>
+      <w:r>
+        <w:rPr>
+          <w:b/>
+        </w:rPr>
+        <w:t>Lying</w:t>
+      </w:r>
+      <w:r>
+        <w:rPr>
+          <w:b/>
+        </w:rPr>
+        <w:t xml:space="preserve"> (5 minutes):</w:t>
+      </w:r>
+    </w:p>
+    <w:p>
+      <w:pPr>
+        <w:pStyle w:val="ListParagraph"/>
+        <w:numPr>
+          <w:ilvl w:val="2"/>
+          <w:numId w:val="4"/>
+        </w:numPr>
+        <w:contextualSpacing w:val="0"/>
+        <w:jc w:val="both"/>
+        <w:rPr>
+          <w:b/>
+        </w:rPr>
+      </w:pPr>
+      <w:r>
+        <w:t>Stationary lying on a chair at Global Lounge (the one that is kind of a sofa but not really a sofa, can be found in the inner part of Global Lounge).</w:t>
+      </w:r>
+    </w:p>
+    <w:p>
+      <w:pPr>
+        <w:pStyle w:val="ListParagraph"/>
+        <w:numPr>
+          <w:ilvl w:val="2"/>
+          <w:numId w:val="4"/>
+        </w:numPr>
+        <w:contextualSpacing w:val="0"/>
+        <w:jc w:val="both"/>
+        <w:rPr>
+          <w:b/>
+        </w:rPr>
+      </w:pPr>
+      <w:r>
+        <w:t>Hands are put on top of my chest for the whole 5 minutes (with possible slight hands movements)</w:t>
+      </w:r>
+    </w:p>
+    <w:p>
+      <w:pPr>
+        <w:pStyle w:val="ListParagraph"/>
+        <w:numPr>
+          <w:ilvl w:val="2"/>
+          <w:numId w:val="4"/>
+        </w:numPr>
+        <w:contextualSpacing w:val="0"/>
+        <w:jc w:val="both"/>
+        <w:rPr>
+          <w:b/>
+        </w:rPr>
+      </w:pPr>
+      <w:r>
+        <w:t>5 minutes data is taken in one shot.</w:t>
+      </w:r>
+    </w:p>
+    <w:p>
+      <w:pPr>
+        <w:pStyle w:val="ListParagraph"/>
+        <w:numPr>
+          <w:ilvl w:val="1"/>
+          <w:numId w:val="4"/>
+        </w:numPr>
+        <w:spacing w:before="60"/>
+        <w:contextualSpacing w:val="0"/>
+        <w:jc w:val="both"/>
+        <w:rPr>
+          <w:b/>
+        </w:rPr>
+      </w:pPr>
+      <w:r>
+        <w:rPr>
+          <w:b/>
+        </w:rPr>
+        <w:t>Sitting</w:t>
+      </w:r>
+      <w:r>
+        <w:rPr>
+          <w:b/>
+        </w:rPr>
+        <w:t xml:space="preserve"> (6 minutes):</w:t>
+      </w:r>
+    </w:p>
+    <w:p>
+      <w:pPr>
+        <w:pStyle w:val="ListParagraph"/>
+        <w:numPr>
+          <w:ilvl w:val="2"/>
+          <w:numId w:val="4"/>
+        </w:numPr>
+        <w:contextualSpacing w:val="0"/>
+        <w:jc w:val="both"/>
+        <w:rPr>
+          <w:b/>
+        </w:rPr>
+      </w:pPr>
+      <w:r>
+        <w:t>Sitting on a chair as usual with possible slight hands movements but minimum thigh movements.</w:t>
+      </w:r>
+    </w:p>
+    <w:p>
+      <w:pPr>
+        <w:pStyle w:val="ListParagraph"/>
+        <w:numPr>
+          <w:ilvl w:val="2"/>
+          <w:numId w:val="4"/>
+        </w:numPr>
+        <w:contextualSpacing w:val="0"/>
+        <w:jc w:val="both"/>
+        <w:rPr>
+          <w:b/>
+        </w:rPr>
+      </w:pPr>
+      <w:r>
+        <w:t>Using the black chair in Global Lounge.</w:t>
+      </w:r>
+    </w:p>
+    <w:p>
+      <w:pPr>
+        <w:pStyle w:val="ListParagraph"/>
+        <w:numPr>
+          <w:ilvl w:val="2"/>
+          <w:numId w:val="4"/>
+        </w:numPr>
+        <w:contextualSpacing w:val="0"/>
+        <w:jc w:val="both"/>
+        <w:rPr>
+          <w:b/>
+        </w:rPr>
+      </w:pPr>
+      <w:r>
+        <w:t>6 minutes data is taken in one shot.</w:t>
+      </w:r>
+    </w:p>
+    <w:p>
+      <w:pPr>
+        <w:pStyle w:val="ListParagraph"/>
+        <w:numPr>
+          <w:ilvl w:val="1"/>
+          <w:numId w:val="4"/>
+        </w:numPr>
+        <w:spacing w:before="60"/>
+        <w:contextualSpacing w:val="0"/>
+        <w:jc w:val="both"/>
+        <w:rPr>
+          <w:b/>
+        </w:rPr>
+      </w:pPr>
+      <w:r>
+        <w:rPr>
+          <w:b/>
+        </w:rPr>
+        <w:t>Standing</w:t>
+      </w:r>
+      <w:r>
+        <w:rPr>
+          <w:b/>
+        </w:rPr>
+        <w:t xml:space="preserve"> (6 minutes):</w:t>
+      </w:r>
+    </w:p>
+    <w:p>
+      <w:pPr>
+        <w:pStyle w:val="ListParagraph"/>
+        <w:numPr>
+          <w:ilvl w:val="2"/>
+          <w:numId w:val="4"/>
+        </w:numPr>
+        <w:contextualSpacing w:val="0"/>
+        <w:jc w:val="both"/>
+      </w:pPr>
+      <w:r>
+        <w:t>Standing still as usual with possible slight hands movements but no lower body movements.</w:t>
+      </w:r>
+    </w:p>
+    <w:p>
+      <w:pPr>
+        <w:pStyle w:val="ListParagraph"/>
+        <w:numPr>
+          <w:ilvl w:val="2"/>
+          <w:numId w:val="4"/>
+        </w:numPr>
+        <w:contextualSpacing w:val="0"/>
+        <w:jc w:val="both"/>
+      </w:pPr>
+      <w:r>
+        <w:t>6 minutes data is taken in one shot.</w:t>
+      </w:r>
+    </w:p>
+    <w:p>
+      <w:pPr>
+        <w:pStyle w:val="ListParagraph"/>
+        <w:numPr>
+          <w:ilvl w:val="1"/>
+          <w:numId w:val="4"/>
+        </w:numPr>
+        <w:spacing w:before="60"/>
+        <w:contextualSpacing w:val="0"/>
+        <w:jc w:val="both"/>
+        <w:rPr>
+          <w:b/>
+        </w:rPr>
+      </w:pPr>
+      <w:r>
+        <w:rPr>
+          <w:b/>
+        </w:rPr>
+        <w:t>Going upstairs</w:t>
+      </w:r>
+      <w:r>
+        <w:rPr>
+          <w:b/>
+        </w:rPr>
+        <w:t xml:space="preserve"> (6 minutes):</w:t>
+      </w:r>
+    </w:p>
+    <w:p>
+      <w:pPr>
+        <w:pStyle w:val="ListParagraph"/>
+        <w:numPr>
+          <w:ilvl w:val="2"/>
+          <w:numId w:val="4"/>
+        </w:numPr>
+        <w:contextualSpacing w:val="0"/>
+        <w:jc w:val="both"/>
+      </w:pPr>
+      <w:r>
+        <w:t>Going upstairs as usual with usual hand movements.</w:t>
+      </w:r>
+    </w:p>
+    <w:p>
+      <w:pPr>
+        <w:pStyle w:val="ListParagraph"/>
+        <w:numPr>
+          <w:ilvl w:val="2"/>
+          <w:numId w:val="4"/>
+        </w:numPr>
+        <w:contextualSpacing w:val="0"/>
+        <w:jc w:val="both"/>
+      </w:pPr>
+      <w:r>
+        <w:rPr>
+          <w:b/>
+        </w:rPr>
+        <w:t>PLEASE NOTE THAT THE STAIRS HAVE SOME FLAT SURFACES IN BETWEEN THE STAIRS!!</w:t>
+      </w:r>
+      <w:r>
+        <w:t xml:space="preserve"> The effect of this is minimized by taking the right steps to get to the next stairs as quick as possible.</w:t>
+      </w:r>
+    </w:p>
+    <w:p>
+      <w:pPr>
+        <w:pStyle w:val="ListParagraph"/>
+        <w:numPr>
+          <w:ilvl w:val="2"/>
+          <w:numId w:val="4"/>
+        </w:numPr>
+        <w:contextualSpacing w:val="0"/>
+        <w:jc w:val="both"/>
+      </w:pPr>
+      <w:r>
+        <w:t>The first session was conducted at South Spine emergency exit stairs near Canteen B, the second and third session were conducted at the Hive stairs.</w:t>
+      </w:r>
+    </w:p>
+    <w:p>
+      <w:pPr>
+        <w:pStyle w:val="ListParagraph"/>
+        <w:numPr>
+          <w:ilvl w:val="2"/>
+          <w:numId w:val="4"/>
+        </w:numPr>
+        <w:contextualSpacing w:val="0"/>
+        <w:jc w:val="both"/>
+      </w:pPr>
+      <w:r>
+        <w:t>6 minutes data is taken in three sessions (2 minutes each).</w:t>
+      </w:r>
+    </w:p>
+    <w:p>
+      <w:pPr>
+        <w:pStyle w:val="ListParagraph"/>
+        <w:numPr>
+          <w:ilvl w:val="1"/>
+          <w:numId w:val="4"/>
+        </w:numPr>
+        <w:spacing w:before="60"/>
+        <w:contextualSpacing w:val="0"/>
+        <w:jc w:val="both"/>
+        <w:rPr>
+          <w:b/>
+        </w:rPr>
+      </w:pPr>
+      <w:r>
+        <w:rPr>
+          <w:b/>
+        </w:rPr>
+        <w:t>Going downstairs</w:t>
+      </w:r>
+      <w:r>
+        <w:rPr>
+          <w:b/>
+        </w:rPr>
+        <w:t xml:space="preserve"> (6 minutes)</w:t>
+      </w:r>
+    </w:p>
+    <w:p>
+      <w:pPr>
+        <w:pStyle w:val="ListParagraph"/>
+        <w:numPr>
+          <w:ilvl w:val="2"/>
+          <w:numId w:val="4"/>
+        </w:numPr>
+        <w:contextualSpacing w:val="0"/>
+        <w:jc w:val="both"/>
+        <w:rPr>
+          <w:b/>
+        </w:rPr>
+      </w:pPr>
+      <w:r>
+        <w:t>Going downstairs as usual with usual hand movements.</w:t>
+      </w:r>
+    </w:p>
+    <w:p>
+      <w:pPr>
+        <w:pStyle w:val="ListParagraph"/>
+        <w:numPr>
+          <w:ilvl w:val="2"/>
+          <w:numId w:val="4"/>
+        </w:numPr>
+        <w:contextualSpacing w:val="0"/>
+        <w:jc w:val="both"/>
+        <w:rPr>
+          <w:b/>
+        </w:rPr>
+      </w:pPr>
+      <w:r>
+        <w:rPr>
+          <w:b/>
+        </w:rPr>
+        <w:t xml:space="preserve">PLEASE NOTE THAT THE STAIRS HAVE SOME FLAT SURFACES IN BETWEEN THE STAIRS! </w:t>
+      </w:r>
+      <w:r>
+        <w:t>The effect of this is minimized by taking the right steps to get to the next stairs as quick as possible.</w:t>
+      </w:r>
+    </w:p>
+    <w:p>
+      <w:pPr>
+        <w:pStyle w:val="ListParagraph"/>
+        <w:numPr>
+          <w:ilvl w:val="2"/>
+          <w:numId w:val="4"/>
+        </w:numPr>
+        <w:contextualSpacing w:val="0"/>
+        <w:jc w:val="both"/>
+        <w:rPr>
+          <w:b/>
+        </w:rPr>
+      </w:pPr>
+      <w:r>
+        <w:t>The first session was conducted at South Spine emergency exit stairs near Canteen B, the second and third session were conducted at the Hive stairs.</w:t>
+      </w:r>
+    </w:p>
+    <w:p>
+      <w:pPr>
+        <w:pStyle w:val="ListParagraph"/>
+        <w:numPr>
+          <w:ilvl w:val="2"/>
+          <w:numId w:val="4"/>
+        </w:numPr>
+        <w:spacing w:before="60"/>
+        <w:contextualSpacing w:val="0"/>
+        <w:jc w:val="both"/>
+      </w:pPr>
+      <w:r>
+        <w:t>6 minutes is taken in three sessions (2 minutes each).</w:t>
+      </w:r>
+    </w:p>
+    <w:p>
+      <w:pPr>
+        <w:pStyle w:val="ListParagraph"/>
+        <w:numPr>
+          <w:ilvl w:val="0"/>
+          <w:numId w:val="4"/>
+        </w:numPr>
+        <w:spacing w:before="120"/>
+        <w:contextualSpacing w:val="0"/>
+        <w:jc w:val="both"/>
+      </w:pPr>
+      <w:r>
+        <w:rPr>
+          <w:b/>
+        </w:rPr>
+        <w:t>Less Frequent Activities (can also be thought as activities which focus more on the hands movements):</w:t>
+      </w:r>
+    </w:p>
+    <w:p>
+      <w:pPr>
+        <w:pStyle w:val="ListParagraph"/>
+        <w:numPr>
+          <w:ilvl w:val="1"/>
+          <w:numId w:val="4"/>
+        </w:numPr>
+        <w:spacing w:before="60"/>
+        <w:contextualSpacing w:val="0"/>
+        <w:jc w:val="both"/>
+        <w:rPr>
+          <w:b/>
+        </w:rPr>
+      </w:pPr>
+      <w:r>
+        <w:rPr>
+          <w:b/>
+        </w:rPr>
+        <w:t>Brushing teeth while standing</w:t>
+      </w:r>
+      <w:r>
+        <w:rPr>
+          <w:b/>
+        </w:rPr>
+        <w:t xml:space="preserve"> (6</w:t>
+      </w:r>
+      <w:r>
+        <w:rPr>
+          <w:b/>
+        </w:rPr>
+        <w:t xml:space="preserve"> minutes):</w:t>
+      </w:r>
+      <w:r>
+        <w:t xml:space="preserve"> </w:t>
+      </w:r>
+    </w:p>
+    <w:p>
+      <w:pPr>
+        <w:pStyle w:val="ListParagraph"/>
+        <w:numPr>
+          <w:ilvl w:val="2"/>
+          <w:numId w:val="4"/>
+        </w:numPr>
+        <w:spacing w:before="60"/>
+        <w:contextualSpacing w:val="0"/>
+        <w:jc w:val="both"/>
+      </w:pPr>
+      <w:r>
+        <w:t>Brushing teeth while standing as usual, there may be some stopping hand movements and movements on the lower body (usual movements when you are brushing).</w:t>
+      </w:r>
+    </w:p>
+    <w:p>
+      <w:pPr>
+        <w:pStyle w:val="ListParagraph"/>
+        <w:numPr>
+          <w:ilvl w:val="2"/>
+          <w:numId w:val="4"/>
+        </w:numPr>
+        <w:contextualSpacing w:val="0"/>
+        <w:jc w:val="both"/>
+      </w:pPr>
+      <w:r>
+        <w:t>6</w:t>
+      </w:r>
+      <w:r>
+        <w:t xml:space="preserve"> minutes data is taken in one shot.</w:t>
+      </w:r>
+    </w:p>
+    <w:p>
+      <w:pPr>
+        <w:pStyle w:val="ListParagraph"/>
+        <w:numPr>
+          <w:ilvl w:val="1"/>
+          <w:numId w:val="4"/>
+        </w:numPr>
+        <w:spacing w:before="60"/>
+        <w:contextualSpacing w:val="0"/>
+        <w:jc w:val="both"/>
+        <w:rPr>
+          <w:b/>
+        </w:rPr>
+      </w:pPr>
+      <w:r>
+        <w:rPr>
+          <w:b/>
+        </w:rPr>
+        <w:t>Typing keyboard while sitting</w:t>
+      </w:r>
+      <w:r>
+        <w:rPr>
+          <w:b/>
+        </w:rPr>
+        <w:t xml:space="preserve"> (5 minutes):</w:t>
+      </w:r>
+    </w:p>
+    <w:p>
+      <w:pPr>
+        <w:pStyle w:val="ListParagraph"/>
+        <w:numPr>
+          <w:ilvl w:val="2"/>
+          <w:numId w:val="4"/>
+        </w:numPr>
+        <w:spacing w:before="60"/>
+        <w:contextualSpacing w:val="0"/>
+        <w:jc w:val="both"/>
+      </w:pPr>
+      <w:r>
+        <w:t>Typing nonstop as usual while sitting, possibly slight hand movements when finding the correct key.</w:t>
+      </w:r>
+    </w:p>
+    <w:p>
+      <w:pPr>
+        <w:pStyle w:val="ListParagraph"/>
+        <w:numPr>
+          <w:ilvl w:val="2"/>
+          <w:numId w:val="4"/>
+        </w:numPr>
+        <w:spacing w:before="60"/>
+        <w:contextualSpacing w:val="0"/>
+        <w:jc w:val="both"/>
+      </w:pPr>
+      <w:r>
+        <w:t>This keyboard typing may have different sensory data reading depending on how good the person is at typing (remembering where the keys are, etc.)</w:t>
+      </w:r>
+    </w:p>
+    <w:p>
+      <w:pPr>
+        <w:pStyle w:val="ListParagraph"/>
+        <w:numPr>
+          <w:ilvl w:val="2"/>
+          <w:numId w:val="4"/>
+        </w:numPr>
+        <w:spacing w:before="60"/>
+        <w:contextualSpacing w:val="0"/>
+        <w:jc w:val="both"/>
+      </w:pPr>
+      <w:r>
+        <w:t>5 minutes data is taken in one shot.</w:t>
+      </w:r>
+    </w:p>
+    <w:p>
+      <w:pPr>
+        <w:pStyle w:val="ListParagraph"/>
+        <w:numPr>
+          <w:ilvl w:val="1"/>
+          <w:numId w:val="4"/>
+        </w:numPr>
+        <w:spacing w:before="60"/>
+        <w:contextualSpacing w:val="0"/>
+        <w:jc w:val="both"/>
+        <w:rPr>
+          <w:b/>
+        </w:rPr>
+      </w:pPr>
+      <w:r>
+        <w:rPr>
+          <w:b/>
+        </w:rPr>
+        <w:t>Writing while sitting</w:t>
+      </w:r>
+      <w:r>
+        <w:rPr>
+          <w:b/>
+        </w:rPr>
+        <w:t xml:space="preserve"> (5 minutes):</w:t>
+      </w:r>
+    </w:p>
+    <w:p>
+      <w:pPr>
+        <w:pStyle w:val="ListParagraph"/>
+        <w:numPr>
+          <w:ilvl w:val="2"/>
+          <w:numId w:val="4"/>
+        </w:numPr>
+        <w:spacing w:before="60"/>
+        <w:contextualSpacing w:val="0"/>
+        <w:jc w:val="both"/>
+      </w:pPr>
+      <w:r>
+        <w:t>Writing using a pencil and a paper as usual while sitting, possibly stopping for a while intermittently to rest the writing hand (I think this is usual when you are writing for a long text).</w:t>
+      </w:r>
+    </w:p>
+    <w:p>
+      <w:pPr>
+        <w:pStyle w:val="ListParagraph"/>
+        <w:numPr>
+          <w:ilvl w:val="2"/>
+          <w:numId w:val="4"/>
+        </w:numPr>
+        <w:spacing w:before="60"/>
+        <w:contextualSpacing w:val="0"/>
+        <w:jc w:val="both"/>
+      </w:pPr>
+      <w:r>
+        <w:t>5 minutes data is taken in one shot.</w:t>
+      </w:r>
+    </w:p>
+    <w:p>
+      <w:pPr>
+        <w:pStyle w:val="ListParagraph"/>
+        <w:numPr>
+          <w:ilvl w:val="1"/>
+          <w:numId w:val="4"/>
+        </w:numPr>
+        <w:spacing w:before="60"/>
+        <w:contextualSpacing w:val="0"/>
+        <w:jc w:val="both"/>
+        <w:rPr>
+          <w:b/>
+        </w:rPr>
+      </w:pPr>
+      <w:r>
+        <w:rPr>
+          <w:b/>
+        </w:rPr>
+        <w:t>Reading while sitting</w:t>
+      </w:r>
+      <w:r>
+        <w:rPr>
+          <w:b/>
+        </w:rPr>
+        <w:t xml:space="preserve"> (6</w:t>
+      </w:r>
+      <w:r>
+        <w:rPr>
+          <w:b/>
+        </w:rPr>
+        <w:t xml:space="preserve"> minutes)</w:t>
+      </w:r>
+    </w:p>
+    <w:p>
+      <w:pPr>
+        <w:pStyle w:val="ListParagraph"/>
+        <w:numPr>
+          <w:ilvl w:val="2"/>
+          <w:numId w:val="4"/>
+        </w:numPr>
+        <w:spacing w:before="60"/>
+        <w:contextualSpacing w:val="0"/>
+        <w:jc w:val="both"/>
+        <w:rPr>
+          <w:b/>
+        </w:rPr>
+      </w:pPr>
+      <w:r>
+        <w:t>Reading a book while sitting but possibly flipping the pages too fast.</w:t>
+      </w:r>
+    </w:p>
+    <w:p>
+      <w:pPr>
+        <w:pStyle w:val="ListParagraph"/>
+        <w:numPr>
+          <w:ilvl w:val="2"/>
+          <w:numId w:val="4"/>
+        </w:numPr>
+        <w:spacing w:before="60"/>
+        <w:contextualSpacing w:val="0"/>
+        <w:jc w:val="both"/>
+        <w:rPr>
+          <w:b/>
+        </w:rPr>
+      </w:pPr>
+      <w:r>
+        <w:t>6</w:t>
+      </w:r>
+      <w:r>
+        <w:t xml:space="preserve"> minutes data is taken in one shot.</w:t>
+      </w:r>
+    </w:p>
+    <w:p>
+      <w:pPr>
+        <w:pStyle w:val="ListParagraph"/>
+        <w:numPr>
+          <w:ilvl w:val="1"/>
+          <w:numId w:val="4"/>
+        </w:numPr>
+        <w:spacing w:before="60"/>
+        <w:contextualSpacing w:val="0"/>
+        <w:jc w:val="both"/>
+        <w:rPr>
+          <w:b/>
+        </w:rPr>
+      </w:pPr>
+      <w:r>
+        <w:rPr>
+          <w:b/>
+        </w:rPr>
+        <w:t>Eating while sitting</w:t>
+      </w:r>
+      <w:r>
+        <w:rPr>
+          <w:b/>
+        </w:rPr>
+        <w:t xml:space="preserve"> (4.5 minutes)</w:t>
+      </w:r>
+    </w:p>
+    <w:p>
+      <w:pPr>
+        <w:pStyle w:val="ListParagraph"/>
+        <w:numPr>
+          <w:ilvl w:val="2"/>
+          <w:numId w:val="4"/>
+        </w:numPr>
+        <w:spacing w:before="60"/>
+        <w:contextualSpacing w:val="0"/>
+        <w:jc w:val="both"/>
+        <w:rPr>
+          <w:b/>
+        </w:rPr>
+      </w:pPr>
+      <w:r>
+        <w:t>Eating using only spoon while sitting (canteen A’s western chicken cutlet) as usual with only the slightest movements when chewing.</w:t>
+      </w:r>
+    </w:p>
+    <w:p>
+      <w:pPr>
+        <w:pStyle w:val="ListParagraph"/>
+        <w:numPr>
+          <w:ilvl w:val="2"/>
+          <w:numId w:val="4"/>
+        </w:numPr>
+        <w:spacing w:before="60"/>
+        <w:contextualSpacing w:val="0"/>
+        <w:jc w:val="both"/>
+        <w:rPr>
+          <w:b/>
+        </w:rPr>
+      </w:pPr>
+      <w:r>
+        <w:t>4.5 minutes data is taken in one shot.</w:t>
+      </w:r>
+    </w:p>
+    <w:p>
+      <w:pPr>
+        <w:pStyle w:val="ListParagraph"/>
+        <w:numPr>
+          <w:ilvl w:val="1"/>
+          <w:numId w:val="4"/>
+        </w:numPr>
+        <w:spacing w:before="60"/>
+        <w:contextualSpacing w:val="0"/>
+        <w:jc w:val="both"/>
+        <w:rPr>
+          <w:b/>
+        </w:rPr>
+      </w:pPr>
+      <w:r>
+        <w:rPr>
+          <w:b/>
+        </w:rPr>
+        <w:t>Food preparation while sitting</w:t>
+      </w:r>
+    </w:p>
+    <w:p>
+      <w:pPr>
+        <w:pStyle w:val="ListParagraph"/>
+        <w:numPr>
+          <w:ilvl w:val="1"/>
+          <w:numId w:val="4"/>
+        </w:numPr>
+        <w:spacing w:before="60"/>
+        <w:contextualSpacing w:val="0"/>
+        <w:jc w:val="both"/>
+        <w:rPr>
+          <w:b/>
+        </w:rPr>
+      </w:pPr>
+      <w:r>
+        <w:rPr>
+          <w:b/>
+        </w:rPr>
+        <w:t>Folding clothes while standing</w:t>
+      </w:r>
+      <w:r>
+        <w:rPr>
+          <w:b/>
+        </w:rPr>
+        <w:t xml:space="preserve"> (6</w:t>
+      </w:r>
+      <w:r>
+        <w:rPr>
+          <w:b/>
+        </w:rPr>
+        <w:t xml:space="preserve"> minutes</w:t>
+      </w:r>
+      <w:r>
+        <w:rPr>
+          <w:b/>
+        </w:rPr>
+        <w:t>)</w:t>
+      </w:r>
+    </w:p>
+    <w:p>
+      <w:pPr>
+        <w:pStyle w:val="ListParagraph"/>
+        <w:numPr>
+          <w:ilvl w:val="2"/>
+          <w:numId w:val="4"/>
+        </w:numPr>
+        <w:spacing w:before="60"/>
+        <w:contextualSpacing w:val="0"/>
+        <w:jc w:val="both"/>
+        <w:rPr>
+          <w:b/>
+        </w:rPr>
+      </w:pPr>
+      <w:r>
+        <w:t>Folding clothes while standing as usual with possible lower body movement (because sometimes when you are tired of standing when folding, you will reposition your leg a little bit) when folding.</w:t>
+      </w:r>
+    </w:p>
+    <w:p>
+      <w:pPr>
+        <w:pStyle w:val="ListParagraph"/>
+        <w:numPr>
+          <w:ilvl w:val="2"/>
+          <w:numId w:val="4"/>
+        </w:numPr>
+        <w:spacing w:before="60"/>
+        <w:contextualSpacing w:val="0"/>
+        <w:jc w:val="both"/>
+        <w:rPr>
+          <w:b/>
+        </w:rPr>
+      </w:pPr>
+      <w:r>
+        <w:t>Only the same T-Shirt is actually used, so after it is folded, it will be unfolded and used again.</w:t>
+      </w:r>
+    </w:p>
+    <w:p>
+      <w:pPr>
+        <w:pStyle w:val="ListParagraph"/>
+        <w:numPr>
+          <w:ilvl w:val="2"/>
+          <w:numId w:val="4"/>
+        </w:numPr>
+        <w:spacing w:before="60"/>
+        <w:contextualSpacing w:val="0"/>
+        <w:jc w:val="both"/>
+        <w:rPr>
+          <w:b/>
+        </w:rPr>
+      </w:pPr>
+      <w:r>
+        <w:t>6</w:t>
+      </w:r>
+      <w:r>
+        <w:t xml:space="preserve"> minutes data is taken in one shot.</w:t>
+      </w:r>
+    </w:p>
+    <w:p>
+      <w:pPr>
+        <w:pStyle w:val="ListParagraph"/>
+        <w:numPr>
+          <w:ilvl w:val="1"/>
+          <w:numId w:val="4"/>
+        </w:numPr>
+        <w:spacing w:before="60"/>
+        <w:contextualSpacing w:val="0"/>
+        <w:jc w:val="both"/>
+        <w:rPr>
+          <w:b/>
+        </w:rPr>
+      </w:pPr>
+      <w:r>
+        <w:rPr>
+          <w:b/>
+        </w:rPr>
+        <w:t>Sweeping the floor</w:t>
+      </w:r>
+      <w:r>
+        <w:rPr>
+          <w:b/>
+        </w:rPr>
+        <w:t xml:space="preserve"> (6</w:t>
+      </w:r>
+      <w:r>
+        <w:rPr>
+          <w:b/>
+        </w:rPr>
+        <w:t xml:space="preserve"> minutes)</w:t>
+      </w:r>
+    </w:p>
+    <w:p>
+      <w:pPr>
+        <w:pStyle w:val="ListParagraph"/>
+        <w:numPr>
+          <w:ilvl w:val="2"/>
+          <w:numId w:val="4"/>
+        </w:numPr>
+        <w:spacing w:before="60"/>
+        <w:contextualSpacing w:val="0"/>
+        <w:jc w:val="both"/>
+        <w:rPr>
+          <w:b/>
+        </w:rPr>
+      </w:pPr>
+      <w:r>
+        <w:t>Sweeping the floor of my hostel room, walking around the room with some stops in between (usual in sweeping) but the sweeping activity is nonstop.</w:t>
+      </w:r>
+    </w:p>
+    <w:p>
+      <w:pPr>
+        <w:pStyle w:val="ListParagraph"/>
+        <w:numPr>
+          <w:ilvl w:val="2"/>
+          <w:numId w:val="4"/>
+        </w:numPr>
+        <w:spacing w:before="60"/>
+        <w:contextualSpacing w:val="0"/>
+        <w:jc w:val="both"/>
+        <w:rPr>
+          <w:b/>
+        </w:rPr>
+      </w:pPr>
+      <w:r>
+        <w:t>6</w:t>
+      </w:r>
+      <w:r>
+        <w:t xml:space="preserve"> minutes data is taken in one shot.</w:t>
       </w:r>
     </w:p>
     <w:sectPr>

--- a/docs/documents/weekly_meeting/Data Collection and Activities Documentation.docx
+++ b/docs/documents/weekly_meeting/Data Collection and Activities Documentation.docx
@@ -129,7 +129,15 @@
         <w:jc w:val="both"/>
       </w:pPr>
       <w:r>
-        <w:t>Make sure the smartwatch is connected to the server via a WebSocket connection to receive recording signal from the smartphone.</w:t>
+        <w:t xml:space="preserve">Make sure the smartwatch is connected to the server via a </w:t>
+      </w:r>
+      <w:proofErr w:type="spellStart"/>
+      <w:r>
+        <w:t>WebSocket</w:t>
+      </w:r>
+      <w:proofErr w:type="spellEnd"/>
+      <w:r>
+        <w:t xml:space="preserve"> connection to receive recording signal from the smartphone.</w:t>
       </w:r>
     </w:p>
     <w:p>
@@ -252,7 +260,15 @@
         <w:jc w:val="both"/>
       </w:pPr>
       <w:r>
-        <w:t>The server then notifies the smartwatch through the WebSocket connection.</w:t>
+        <w:t xml:space="preserve">The server then notifies the smartwatch through the </w:t>
+      </w:r>
+      <w:proofErr w:type="spellStart"/>
+      <w:r>
+        <w:t>WebSocket</w:t>
+      </w:r>
+      <w:proofErr w:type="spellEnd"/>
+      <w:r>
+        <w:t xml:space="preserve"> connection.</w:t>
       </w:r>
     </w:p>
     <w:p>
@@ -313,7 +329,15 @@
         <w:jc w:val="both"/>
       </w:pPr>
       <w:r>
-        <w:t>Once the data from the smartphone is received by the server and stored in the form of a CSV file, the server will notify the smartwatch via the WebSocket connection.</w:t>
+        <w:t xml:space="preserve">Once the data from the smartphone is received by the server and stored in the form of a CSV file, the server will notify the smartwatch via the </w:t>
+      </w:r>
+      <w:proofErr w:type="spellStart"/>
+      <w:r>
+        <w:t>WebSocket</w:t>
+      </w:r>
+      <w:proofErr w:type="spellEnd"/>
+      <w:r>
+        <w:t xml:space="preserve"> connection.</w:t>
       </w:r>
     </w:p>
     <w:p>
@@ -508,7 +532,15 @@
         <w:jc w:val="both"/>
       </w:pPr>
       <w:r>
-        <w:t>This has something to do with the Tizen OS being able to keep track of the timestamp correctly!</w:t>
+        <w:t xml:space="preserve">This has something to do with the </w:t>
+      </w:r>
+      <w:proofErr w:type="spellStart"/>
+      <w:r>
+        <w:t>Tizen</w:t>
+      </w:r>
+      <w:proofErr w:type="spellEnd"/>
+      <w:r>
+        <w:t xml:space="preserve"> OS being able to keep track of the timestamp correctly!</w:t>
       </w:r>
     </w:p>
     <w:p>
@@ -525,194 +557,1022 @@
       <w:r>
         <w:t>Otherwise, there is a possibility of “jumping timestamp” problem and it will be a problem for the sampling, windowing, and feature generation.</w:t>
       </w:r>
+    </w:p>
+    <w:p>
+      <w:pPr>
+        <w:spacing w:before="60"/>
+        <w:jc w:val="both"/>
+      </w:pPr>
+    </w:p>
+    <w:p>
+      <w:pPr>
+        <w:spacing w:before="60"/>
+        <w:jc w:val="both"/>
+      </w:pPr>
+    </w:p>
+    <w:p>
+      <w:pPr>
+        <w:spacing w:before="60"/>
+        <w:jc w:val="both"/>
+      </w:pPr>
+    </w:p>
+    <w:p>
+      <w:pPr>
+        <w:spacing w:before="60"/>
+        <w:jc w:val="both"/>
+      </w:pPr>
+    </w:p>
+    <w:p>
+      <w:pPr>
+        <w:spacing w:before="60"/>
+        <w:jc w:val="both"/>
+      </w:pPr>
+    </w:p>
+    <w:p>
+      <w:pPr>
+        <w:spacing w:before="60"/>
+        <w:jc w:val="both"/>
+      </w:pPr>
+    </w:p>
+    <w:p>
+      <w:pPr>
+        <w:spacing w:before="60"/>
+        <w:jc w:val="both"/>
+      </w:pPr>
+    </w:p>
+    <w:p>
+      <w:pPr>
+        <w:spacing w:before="60"/>
+        <w:jc w:val="both"/>
+      </w:pPr>
+    </w:p>
+    <w:p>
+      <w:pPr>
+        <w:spacing w:before="60"/>
+        <w:jc w:val="both"/>
+      </w:pPr>
+    </w:p>
+    <w:p>
+      <w:pPr>
+        <w:spacing w:before="60"/>
+        <w:jc w:val="both"/>
+      </w:pPr>
+    </w:p>
+    <w:p>
+      <w:pPr>
+        <w:spacing w:before="60"/>
+        <w:jc w:val="both"/>
+      </w:pPr>
+    </w:p>
+    <w:p>
+      <w:pPr>
+        <w:spacing w:before="60"/>
+        <w:jc w:val="both"/>
+      </w:pPr>
+    </w:p>
+    <w:p>
+      <w:pPr>
+        <w:spacing w:before="60"/>
+        <w:jc w:val="both"/>
+      </w:pPr>
+    </w:p>
+    <w:p>
+      <w:pPr>
+        <w:spacing w:before="60"/>
+        <w:jc w:val="both"/>
+      </w:pPr>
+    </w:p>
+    <w:p>
+      <w:pPr>
+        <w:spacing w:before="60"/>
+        <w:jc w:val="both"/>
+      </w:pPr>
+    </w:p>
+    <w:p>
+      <w:pPr>
+        <w:spacing w:before="60"/>
+        <w:jc w:val="both"/>
+      </w:pPr>
+    </w:p>
+    <w:p>
+      <w:pPr>
+        <w:spacing w:before="60"/>
+        <w:jc w:val="both"/>
+      </w:pPr>
+    </w:p>
+    <w:p>
+      <w:pPr>
+        <w:spacing w:before="60"/>
+        <w:jc w:val="both"/>
+      </w:pPr>
+    </w:p>
+    <w:p>
+      <w:pPr>
+        <w:spacing w:before="60"/>
+        <w:jc w:val="both"/>
+      </w:pPr>
+    </w:p>
+    <w:p>
+      <w:pPr>
+        <w:spacing w:before="60"/>
+        <w:jc w:val="both"/>
+      </w:pPr>
+    </w:p>
+    <w:p>
+      <w:pPr>
+        <w:spacing w:before="60"/>
+        <w:jc w:val="both"/>
+      </w:pPr>
+    </w:p>
+    <w:p>
+      <w:pPr>
+        <w:spacing w:before="60"/>
+        <w:jc w:val="both"/>
+      </w:pPr>
+    </w:p>
+    <w:p>
+      <w:pPr>
+        <w:spacing w:before="60"/>
+        <w:jc w:val="both"/>
+      </w:pPr>
+    </w:p>
+    <w:p>
+      <w:pPr>
+        <w:spacing w:before="60"/>
+        <w:jc w:val="center"/>
+      </w:pPr>
+      <w:r>
+        <w:rPr>
+          <w:b/>
+          <w:sz w:val="32"/>
+        </w:rPr>
+        <w:t>Activities Documentation</w:t>
+      </w:r>
+    </w:p>
+    <w:p>
+      <w:pPr>
+        <w:spacing w:before="60"/>
+        <w:jc w:val="both"/>
+      </w:pPr>
+    </w:p>
+    <w:p>
+      <w:pPr>
+        <w:spacing w:before="60"/>
+        <w:jc w:val="both"/>
+      </w:pPr>
+      <w:r>
+        <w:t>There are 15 different activities that we are collecting for this project. We would like to divide these 15 activities into two categories:</w:t>
+      </w:r>
+    </w:p>
+    <w:p>
+      <w:pPr>
+        <w:pStyle w:val="ListParagraph"/>
+        <w:numPr>
+          <w:ilvl w:val="0"/>
+          <w:numId w:val="4"/>
+        </w:numPr>
+        <w:spacing w:before="60"/>
+        <w:contextualSpacing w:val="0"/>
+        <w:jc w:val="both"/>
+      </w:pPr>
+      <w:r>
+        <w:rPr>
+          <w:b/>
+        </w:rPr>
+        <w:t>Frequent Activities (can also be thought as activities which do not really focus on the hands movements):</w:t>
+      </w:r>
+      <w:r>
+        <w:t xml:space="preserve"> these are activities that we most frequently do in our daily life.</w:t>
+      </w:r>
+    </w:p>
+    <w:p>
+      <w:pPr>
+        <w:pStyle w:val="ListParagraph"/>
+        <w:numPr>
+          <w:ilvl w:val="1"/>
+          <w:numId w:val="4"/>
+        </w:numPr>
+        <w:spacing w:before="60"/>
+        <w:contextualSpacing w:val="0"/>
+        <w:jc w:val="both"/>
+        <w:rPr>
+          <w:b/>
+        </w:rPr>
+      </w:pPr>
+      <w:r>
+        <w:rPr>
+          <w:b/>
+        </w:rPr>
+        <w:t>Walking</w:t>
+      </w:r>
+      <w:r>
+        <w:rPr>
+          <w:b/>
+        </w:rPr>
+        <w:t xml:space="preserve"> (5 minutes):</w:t>
+      </w:r>
+      <w:r>
+        <w:t xml:space="preserve"> </w:t>
+      </w:r>
+    </w:p>
+    <w:p>
+      <w:pPr>
+        <w:pStyle w:val="ListParagraph"/>
+        <w:numPr>
+          <w:ilvl w:val="2"/>
+          <w:numId w:val="4"/>
+        </w:numPr>
+        <w:contextualSpacing w:val="0"/>
+        <w:jc w:val="both"/>
+      </w:pPr>
+      <w:r>
+        <w:t xml:space="preserve">Walking as usual </w:t>
+      </w:r>
+      <w:r>
+        <w:t xml:space="preserve">without stopping </w:t>
+      </w:r>
+      <w:r>
+        <w:t>with usual hand movements.</w:t>
+      </w:r>
+    </w:p>
+    <w:p>
+      <w:pPr>
+        <w:pStyle w:val="ListParagraph"/>
+        <w:numPr>
+          <w:ilvl w:val="2"/>
+          <w:numId w:val="4"/>
+        </w:numPr>
+        <w:contextualSpacing w:val="0"/>
+        <w:jc w:val="both"/>
+      </w:pPr>
+      <w:r>
+        <w:t>Walking around the Canopy K, may have to push 1-2 doors from global lounge but not really slowing down / stopping the walking movements.</w:t>
+      </w:r>
+    </w:p>
+    <w:p>
+      <w:pPr>
+        <w:pStyle w:val="ListParagraph"/>
+        <w:numPr>
+          <w:ilvl w:val="2"/>
+          <w:numId w:val="4"/>
+        </w:numPr>
+        <w:contextualSpacing w:val="0"/>
+        <w:jc w:val="both"/>
+      </w:pPr>
+      <w:r>
+        <w:t xml:space="preserve">5 </w:t>
+      </w:r>
+      <w:proofErr w:type="gramStart"/>
+      <w:r>
+        <w:t>minutes</w:t>
+      </w:r>
+      <w:proofErr w:type="gramEnd"/>
+      <w:r>
+        <w:t xml:space="preserve"> data is taken in one shot.</w:t>
+      </w:r>
+    </w:p>
+    <w:p>
+      <w:pPr>
+        <w:pStyle w:val="ListParagraph"/>
+        <w:numPr>
+          <w:ilvl w:val="1"/>
+          <w:numId w:val="4"/>
+        </w:numPr>
+        <w:spacing w:before="58"/>
+        <w:contextualSpacing w:val="0"/>
+        <w:jc w:val="both"/>
+        <w:rPr>
+          <w:b/>
+        </w:rPr>
+      </w:pPr>
+      <w:r>
+        <w:rPr>
+          <w:b/>
+        </w:rPr>
+        <w:t>Running</w:t>
+      </w:r>
+      <w:r>
+        <w:rPr>
+          <w:b/>
+        </w:rPr>
+        <w:t xml:space="preserve"> (6</w:t>
+      </w:r>
+      <w:r>
+        <w:rPr>
+          <w:b/>
+        </w:rPr>
+        <w:t xml:space="preserve"> minutes):</w:t>
+      </w:r>
+    </w:p>
+    <w:p>
+      <w:pPr>
+        <w:pStyle w:val="ListParagraph"/>
+        <w:numPr>
+          <w:ilvl w:val="2"/>
+          <w:numId w:val="4"/>
+        </w:numPr>
+        <w:contextualSpacing w:val="0"/>
+        <w:jc w:val="both"/>
+      </w:pPr>
+      <w:r>
+        <w:t>Running as usual without stopping.</w:t>
+      </w:r>
+    </w:p>
+    <w:p>
+      <w:pPr>
+        <w:pStyle w:val="ListParagraph"/>
+        <w:numPr>
+          <w:ilvl w:val="2"/>
+          <w:numId w:val="4"/>
+        </w:numPr>
+        <w:contextualSpacing w:val="0"/>
+        <w:jc w:val="both"/>
+      </w:pPr>
+      <w:r>
+        <w:t xml:space="preserve">Running </w:t>
+      </w:r>
+      <w:r>
+        <w:t>in Hall 10’s sports hall (going around for many times)</w:t>
+      </w:r>
+      <w:r>
+        <w:t>.</w:t>
+      </w:r>
+    </w:p>
+    <w:p>
+      <w:pPr>
+        <w:pStyle w:val="ListParagraph"/>
+        <w:numPr>
+          <w:ilvl w:val="2"/>
+          <w:numId w:val="4"/>
+        </w:numPr>
+        <w:contextualSpacing w:val="0"/>
+        <w:jc w:val="both"/>
+      </w:pPr>
+      <w:r>
+        <w:t>6</w:t>
+      </w:r>
+      <w:r>
+        <w:t xml:space="preserve"> </w:t>
+      </w:r>
+      <w:proofErr w:type="gramStart"/>
+      <w:r>
+        <w:t>minutes</w:t>
+      </w:r>
+      <w:proofErr w:type="gramEnd"/>
+      <w:r>
+        <w:t xml:space="preserve"> data is taken in </w:t>
+      </w:r>
+      <w:r>
+        <w:t>2</w:t>
+      </w:r>
+      <w:r>
+        <w:t xml:space="preserve"> shot</w:t>
+      </w:r>
+      <w:r>
+        <w:t>s (3 mins each)</w:t>
+      </w:r>
+      <w:r>
+        <w:t>.</w:t>
+      </w:r>
+    </w:p>
+    <w:p>
+      <w:pPr>
+        <w:pStyle w:val="ListParagraph"/>
+        <w:numPr>
+          <w:ilvl w:val="1"/>
+          <w:numId w:val="4"/>
+        </w:numPr>
+        <w:spacing w:before="60"/>
+        <w:contextualSpacing w:val="0"/>
+        <w:jc w:val="both"/>
+        <w:rPr>
+          <w:b/>
+        </w:rPr>
+      </w:pPr>
+      <w:r>
+        <w:rPr>
+          <w:b/>
+        </w:rPr>
+        <w:t>Lying</w:t>
+      </w:r>
+      <w:r>
+        <w:rPr>
+          <w:b/>
+        </w:rPr>
+        <w:t xml:space="preserve"> (5 minutes):</w:t>
+      </w:r>
+    </w:p>
+    <w:p>
+      <w:pPr>
+        <w:pStyle w:val="ListParagraph"/>
+        <w:numPr>
+          <w:ilvl w:val="2"/>
+          <w:numId w:val="4"/>
+        </w:numPr>
+        <w:contextualSpacing w:val="0"/>
+        <w:jc w:val="both"/>
+        <w:rPr>
+          <w:b/>
+        </w:rPr>
+      </w:pPr>
+      <w:r>
+        <w:t>Stationary lying on a chair at Global Lounge (the one that is kind of a sofa but not really a sofa, can be found in the inner part of Global Lounge).</w:t>
+      </w:r>
+    </w:p>
+    <w:p>
+      <w:pPr>
+        <w:pStyle w:val="ListParagraph"/>
+        <w:numPr>
+          <w:ilvl w:val="2"/>
+          <w:numId w:val="4"/>
+        </w:numPr>
+        <w:contextualSpacing w:val="0"/>
+        <w:jc w:val="both"/>
+        <w:rPr>
+          <w:b/>
+        </w:rPr>
+      </w:pPr>
+      <w:r>
+        <w:t>Hands are put on top of my chest for the whole 5 minutes (with possible slight hands movements)</w:t>
+      </w:r>
+    </w:p>
+    <w:p>
+      <w:pPr>
+        <w:pStyle w:val="ListParagraph"/>
+        <w:numPr>
+          <w:ilvl w:val="2"/>
+          <w:numId w:val="4"/>
+        </w:numPr>
+        <w:contextualSpacing w:val="0"/>
+        <w:jc w:val="both"/>
+        <w:rPr>
+          <w:b/>
+        </w:rPr>
+      </w:pPr>
+      <w:r>
+        <w:t xml:space="preserve">5 </w:t>
+      </w:r>
+      <w:proofErr w:type="gramStart"/>
+      <w:r>
+        <w:t>minutes</w:t>
+      </w:r>
+      <w:proofErr w:type="gramEnd"/>
+      <w:r>
+        <w:t xml:space="preserve"> data is taken in one shot.</w:t>
+      </w:r>
+    </w:p>
+    <w:p>
+      <w:pPr>
+        <w:pStyle w:val="ListParagraph"/>
+        <w:numPr>
+          <w:ilvl w:val="1"/>
+          <w:numId w:val="4"/>
+        </w:numPr>
+        <w:spacing w:before="60"/>
+        <w:contextualSpacing w:val="0"/>
+        <w:jc w:val="both"/>
+        <w:rPr>
+          <w:b/>
+        </w:rPr>
+      </w:pPr>
+      <w:r>
+        <w:rPr>
+          <w:b/>
+        </w:rPr>
+        <w:t>Sitting</w:t>
+      </w:r>
+      <w:r>
+        <w:rPr>
+          <w:b/>
+        </w:rPr>
+        <w:t xml:space="preserve"> (6 minutes):</w:t>
+      </w:r>
+    </w:p>
+    <w:p>
+      <w:pPr>
+        <w:pStyle w:val="ListParagraph"/>
+        <w:numPr>
+          <w:ilvl w:val="2"/>
+          <w:numId w:val="4"/>
+        </w:numPr>
+        <w:contextualSpacing w:val="0"/>
+        <w:jc w:val="both"/>
+        <w:rPr>
+          <w:b/>
+        </w:rPr>
+      </w:pPr>
+      <w:r>
+        <w:t>Sitting on a chair as usual with possible slight hands movements but minimum thigh movements.</w:t>
+      </w:r>
+    </w:p>
+    <w:p>
+      <w:pPr>
+        <w:pStyle w:val="ListParagraph"/>
+        <w:numPr>
+          <w:ilvl w:val="2"/>
+          <w:numId w:val="4"/>
+        </w:numPr>
+        <w:contextualSpacing w:val="0"/>
+        <w:jc w:val="both"/>
+        <w:rPr>
+          <w:b/>
+        </w:rPr>
+      </w:pPr>
+      <w:r>
+        <w:t>Using the black chair in Global Lounge.</w:t>
+      </w:r>
+    </w:p>
+    <w:p>
+      <w:pPr>
+        <w:pStyle w:val="ListParagraph"/>
+        <w:numPr>
+          <w:ilvl w:val="2"/>
+          <w:numId w:val="4"/>
+        </w:numPr>
+        <w:contextualSpacing w:val="0"/>
+        <w:jc w:val="both"/>
+        <w:rPr>
+          <w:b/>
+        </w:rPr>
+      </w:pPr>
+      <w:r>
+        <w:t xml:space="preserve">6 </w:t>
+      </w:r>
+      <w:proofErr w:type="gramStart"/>
+      <w:r>
+        <w:t>minutes</w:t>
+      </w:r>
+      <w:proofErr w:type="gramEnd"/>
+      <w:r>
+        <w:t xml:space="preserve"> data is taken in</w:t>
+      </w:r>
+      <w:r>
+        <w:t xml:space="preserve"> 2 shots (3 mins each)</w:t>
+      </w:r>
+      <w:r>
+        <w:t>.</w:t>
+      </w:r>
+    </w:p>
+    <w:p>
+      <w:pPr>
+        <w:pStyle w:val="ListParagraph"/>
+        <w:numPr>
+          <w:ilvl w:val="1"/>
+          <w:numId w:val="4"/>
+        </w:numPr>
+        <w:spacing w:before="60"/>
+        <w:contextualSpacing w:val="0"/>
+        <w:jc w:val="both"/>
+        <w:rPr>
+          <w:b/>
+        </w:rPr>
+      </w:pPr>
+      <w:r>
+        <w:rPr>
+          <w:b/>
+        </w:rPr>
+        <w:t>Standing</w:t>
+      </w:r>
+      <w:r>
+        <w:rPr>
+          <w:b/>
+        </w:rPr>
+        <w:t xml:space="preserve"> (6 minutes):</w:t>
+      </w:r>
+    </w:p>
+    <w:p>
+      <w:pPr>
+        <w:pStyle w:val="ListParagraph"/>
+        <w:numPr>
+          <w:ilvl w:val="2"/>
+          <w:numId w:val="4"/>
+        </w:numPr>
+        <w:contextualSpacing w:val="0"/>
+        <w:jc w:val="both"/>
+      </w:pPr>
+      <w:r>
+        <w:t>Standing still as usual with possible slight hands movements but no lower body movements.</w:t>
+      </w:r>
+    </w:p>
+    <w:p>
+      <w:pPr>
+        <w:pStyle w:val="ListParagraph"/>
+        <w:numPr>
+          <w:ilvl w:val="2"/>
+          <w:numId w:val="4"/>
+        </w:numPr>
+        <w:contextualSpacing w:val="0"/>
+        <w:jc w:val="both"/>
+      </w:pPr>
+      <w:r>
+        <w:t xml:space="preserve">6 </w:t>
+      </w:r>
+      <w:proofErr w:type="gramStart"/>
+      <w:r>
+        <w:t>minutes</w:t>
+      </w:r>
+      <w:proofErr w:type="gramEnd"/>
+      <w:r>
+        <w:t xml:space="preserve"> data is taken in </w:t>
+      </w:r>
+      <w:r>
+        <w:t xml:space="preserve">2 </w:t>
+      </w:r>
+      <w:r>
+        <w:t>shot</w:t>
+      </w:r>
+      <w:r>
+        <w:t>s (3 mins each)</w:t>
+      </w:r>
+      <w:r>
+        <w:t>.</w:t>
+      </w:r>
+    </w:p>
+    <w:p>
+      <w:pPr>
+        <w:pStyle w:val="ListParagraph"/>
+        <w:numPr>
+          <w:ilvl w:val="1"/>
+          <w:numId w:val="4"/>
+        </w:numPr>
+        <w:spacing w:before="60"/>
+        <w:contextualSpacing w:val="0"/>
+        <w:jc w:val="both"/>
+        <w:rPr>
+          <w:b/>
+        </w:rPr>
+      </w:pPr>
+      <w:r>
+        <w:rPr>
+          <w:b/>
+        </w:rPr>
+        <w:t>Going upstairs</w:t>
+      </w:r>
+      <w:r>
+        <w:rPr>
+          <w:b/>
+        </w:rPr>
+        <w:t xml:space="preserve"> (6 minutes):</w:t>
+      </w:r>
+    </w:p>
+    <w:p>
+      <w:pPr>
+        <w:pStyle w:val="ListParagraph"/>
+        <w:numPr>
+          <w:ilvl w:val="2"/>
+          <w:numId w:val="4"/>
+        </w:numPr>
+        <w:contextualSpacing w:val="0"/>
+        <w:jc w:val="both"/>
+      </w:pPr>
+      <w:r>
+        <w:t>Going upstairs as usual with usual hand movements.</w:t>
+      </w:r>
+    </w:p>
+    <w:p>
+      <w:pPr>
+        <w:pStyle w:val="ListParagraph"/>
+        <w:numPr>
+          <w:ilvl w:val="2"/>
+          <w:numId w:val="4"/>
+        </w:numPr>
+        <w:contextualSpacing w:val="0"/>
+        <w:jc w:val="both"/>
+      </w:pPr>
+      <w:r>
+        <w:rPr>
+          <w:b/>
+        </w:rPr>
+        <w:t>PLEASE NOTE THAT THE STAIRS HAVE SOME FLAT SURFACES IN BETWEEN THE STAIRS!!</w:t>
+      </w:r>
+      <w:r>
+        <w:t xml:space="preserve"> The effect of this is minimized by taking the right steps to get to the next stairs as quick as possible.</w:t>
+      </w:r>
+    </w:p>
+    <w:p>
+      <w:pPr>
+        <w:pStyle w:val="ListParagraph"/>
+        <w:numPr>
+          <w:ilvl w:val="2"/>
+          <w:numId w:val="4"/>
+        </w:numPr>
+        <w:contextualSpacing w:val="0"/>
+        <w:jc w:val="both"/>
+      </w:pPr>
+      <w:r>
+        <w:t>The first session was conducted at South Spine emergency exit stairs near Canteen B, the second and third session were conducted at the Hive stairs.</w:t>
+      </w:r>
+    </w:p>
+    <w:p>
+      <w:pPr>
+        <w:pStyle w:val="ListParagraph"/>
+        <w:numPr>
+          <w:ilvl w:val="2"/>
+          <w:numId w:val="4"/>
+        </w:numPr>
+        <w:contextualSpacing w:val="0"/>
+        <w:jc w:val="both"/>
+      </w:pPr>
+      <w:r>
+        <w:t xml:space="preserve">6 </w:t>
+      </w:r>
+      <w:proofErr w:type="gramStart"/>
+      <w:r>
+        <w:t>minutes</w:t>
+      </w:r>
+      <w:proofErr w:type="gramEnd"/>
+      <w:r>
+        <w:t xml:space="preserve"> data is taken in three sessions (2 minutes each).</w:t>
+      </w:r>
+    </w:p>
+    <w:p>
+      <w:pPr>
+        <w:pStyle w:val="ListParagraph"/>
+        <w:numPr>
+          <w:ilvl w:val="1"/>
+          <w:numId w:val="4"/>
+        </w:numPr>
+        <w:spacing w:before="60"/>
+        <w:contextualSpacing w:val="0"/>
+        <w:jc w:val="both"/>
+        <w:rPr>
+          <w:b/>
+        </w:rPr>
+      </w:pPr>
+      <w:r>
+        <w:rPr>
+          <w:b/>
+        </w:rPr>
+        <w:t>Going downstairs</w:t>
+      </w:r>
+      <w:r>
+        <w:rPr>
+          <w:b/>
+        </w:rPr>
+        <w:t xml:space="preserve"> (6 minutes)</w:t>
+      </w:r>
+    </w:p>
+    <w:p>
+      <w:pPr>
+        <w:pStyle w:val="ListParagraph"/>
+        <w:numPr>
+          <w:ilvl w:val="2"/>
+          <w:numId w:val="4"/>
+        </w:numPr>
+        <w:contextualSpacing w:val="0"/>
+        <w:jc w:val="both"/>
+        <w:rPr>
+          <w:b/>
+        </w:rPr>
+      </w:pPr>
+      <w:r>
+        <w:t>Going downstairs as usual with usual hand movements.</w:t>
+      </w:r>
+    </w:p>
+    <w:p>
+      <w:pPr>
+        <w:pStyle w:val="ListParagraph"/>
+        <w:numPr>
+          <w:ilvl w:val="2"/>
+          <w:numId w:val="4"/>
+        </w:numPr>
+        <w:contextualSpacing w:val="0"/>
+        <w:jc w:val="both"/>
+        <w:rPr>
+          <w:b/>
+        </w:rPr>
+      </w:pPr>
+      <w:r>
+        <w:rPr>
+          <w:b/>
+        </w:rPr>
+        <w:t xml:space="preserve">PLEASE NOTE THAT THE STAIRS HAVE SOME FLAT SURFACES IN BETWEEN THE STAIRS! </w:t>
+      </w:r>
+      <w:r>
+        <w:t>The effect of this is minimized by taking the right steps to get to the next stairs as quick as possible.</w:t>
+      </w:r>
+    </w:p>
+    <w:p>
+      <w:pPr>
+        <w:pStyle w:val="ListParagraph"/>
+        <w:numPr>
+          <w:ilvl w:val="2"/>
+          <w:numId w:val="4"/>
+        </w:numPr>
+        <w:contextualSpacing w:val="0"/>
+        <w:jc w:val="both"/>
+        <w:rPr>
+          <w:b/>
+        </w:rPr>
+      </w:pPr>
+      <w:r>
+        <w:t>The first session was conducted at South Spine emergency exit stairs near Canteen B, the second and third session were conducted at the Hive stairs.</w:t>
+      </w:r>
+    </w:p>
+    <w:p>
+      <w:pPr>
+        <w:pStyle w:val="ListParagraph"/>
+        <w:numPr>
+          <w:ilvl w:val="2"/>
+          <w:numId w:val="4"/>
+        </w:numPr>
+        <w:spacing w:before="60"/>
+        <w:contextualSpacing w:val="0"/>
+        <w:jc w:val="both"/>
+      </w:pPr>
+      <w:r>
+        <w:t>6 minutes is taken in three sessions (2 minutes each).</w:t>
+      </w:r>
+    </w:p>
+    <w:p>
+      <w:pPr>
+        <w:pStyle w:val="ListParagraph"/>
+        <w:numPr>
+          <w:ilvl w:val="0"/>
+          <w:numId w:val="4"/>
+        </w:numPr>
+        <w:spacing w:before="120"/>
+        <w:contextualSpacing w:val="0"/>
+        <w:jc w:val="both"/>
+      </w:pPr>
+      <w:r>
+        <w:rPr>
+          <w:b/>
+        </w:rPr>
+        <w:t>Less Frequent Activities (can also be thought as activities which focus more on the hands movements):</w:t>
+      </w:r>
+    </w:p>
+    <w:p>
+      <w:pPr>
+        <w:pStyle w:val="ListParagraph"/>
+        <w:numPr>
+          <w:ilvl w:val="1"/>
+          <w:numId w:val="4"/>
+        </w:numPr>
+        <w:spacing w:before="60"/>
+        <w:contextualSpacing w:val="0"/>
+        <w:jc w:val="both"/>
+        <w:rPr>
+          <w:b/>
+        </w:rPr>
+      </w:pPr>
+      <w:r>
+        <w:rPr>
+          <w:b/>
+        </w:rPr>
+        <w:t>Brushing teeth while standing</w:t>
+      </w:r>
+      <w:r>
+        <w:rPr>
+          <w:b/>
+        </w:rPr>
+        <w:t xml:space="preserve"> (6</w:t>
+      </w:r>
+      <w:r>
+        <w:rPr>
+          <w:b/>
+        </w:rPr>
+        <w:t xml:space="preserve"> minutes):</w:t>
+      </w:r>
+      <w:r>
+        <w:t xml:space="preserve"> </w:t>
+      </w:r>
+    </w:p>
+    <w:p>
+      <w:pPr>
+        <w:pStyle w:val="ListParagraph"/>
+        <w:numPr>
+          <w:ilvl w:val="2"/>
+          <w:numId w:val="4"/>
+        </w:numPr>
+        <w:spacing w:before="60"/>
+        <w:contextualSpacing w:val="0"/>
+        <w:jc w:val="both"/>
+      </w:pPr>
+      <w:r>
+        <w:t>Brushing teeth while standing as usual, there may be some stopping hand movements and movements on the lower body (usual movements when you are brushing).</w:t>
+      </w:r>
+    </w:p>
+    <w:p>
+      <w:pPr>
+        <w:pStyle w:val="ListParagraph"/>
+        <w:numPr>
+          <w:ilvl w:val="2"/>
+          <w:numId w:val="4"/>
+        </w:numPr>
+        <w:contextualSpacing w:val="0"/>
+        <w:jc w:val="both"/>
+      </w:pPr>
+      <w:r>
+        <w:t>6</w:t>
+      </w:r>
+      <w:r>
+        <w:t xml:space="preserve"> </w:t>
+      </w:r>
+      <w:proofErr w:type="gramStart"/>
+      <w:r>
+        <w:t>minutes</w:t>
+      </w:r>
+      <w:proofErr w:type="gramEnd"/>
+      <w:r>
+        <w:t xml:space="preserve"> data is taken in </w:t>
+      </w:r>
+      <w:r>
+        <w:t>2</w:t>
+      </w:r>
+      <w:r>
+        <w:t xml:space="preserve"> shot</w:t>
+      </w:r>
+      <w:r>
+        <w:t>s (3 mins each)</w:t>
+      </w:r>
+      <w:r>
+        <w:t>.</w:t>
+      </w:r>
+    </w:p>
+    <w:p>
+      <w:pPr>
+        <w:pStyle w:val="ListParagraph"/>
+        <w:numPr>
+          <w:ilvl w:val="1"/>
+          <w:numId w:val="4"/>
+        </w:numPr>
+        <w:spacing w:before="60"/>
+        <w:contextualSpacing w:val="0"/>
+        <w:jc w:val="both"/>
+        <w:rPr>
+          <w:b/>
+        </w:rPr>
+      </w:pPr>
+      <w:r>
+        <w:rPr>
+          <w:b/>
+        </w:rPr>
+        <w:t>Typing keyboard while sitting</w:t>
+      </w:r>
+      <w:r>
+        <w:rPr>
+          <w:b/>
+        </w:rPr>
+        <w:t xml:space="preserve"> (5 minutes):</w:t>
+      </w:r>
+    </w:p>
+    <w:p>
+      <w:pPr>
+        <w:pStyle w:val="ListParagraph"/>
+        <w:numPr>
+          <w:ilvl w:val="2"/>
+          <w:numId w:val="4"/>
+        </w:numPr>
+        <w:spacing w:before="60"/>
+        <w:contextualSpacing w:val="0"/>
+        <w:jc w:val="both"/>
+      </w:pPr>
+      <w:r>
+        <w:t>Typing nonstop as usual while sitting, possibly slight hand movements when finding the correct key.</w:t>
+      </w:r>
+    </w:p>
+    <w:p>
+      <w:pPr>
+        <w:pStyle w:val="ListParagraph"/>
+        <w:numPr>
+          <w:ilvl w:val="2"/>
+          <w:numId w:val="4"/>
+        </w:numPr>
+        <w:spacing w:before="60"/>
+        <w:contextualSpacing w:val="0"/>
+        <w:jc w:val="both"/>
+      </w:pPr>
+      <w:r>
+        <w:t xml:space="preserve">This keyboard typing may have different sensory data reading depending on how good the person is at typing (remembering where the keys are, </w:t>
+      </w:r>
       <w:bookmarkStart w:id="0" w:name="_GoBack"/>
       <w:bookmarkEnd w:id="0"/>
-    </w:p>
-    <w:p>
-      <w:pPr>
-        <w:spacing w:before="60"/>
-        <w:jc w:val="both"/>
-      </w:pPr>
-    </w:p>
-    <w:p>
-      <w:pPr>
-        <w:spacing w:before="60"/>
-        <w:jc w:val="both"/>
-      </w:pPr>
-    </w:p>
-    <w:p>
-      <w:pPr>
-        <w:spacing w:before="60"/>
-        <w:jc w:val="both"/>
-      </w:pPr>
-    </w:p>
-    <w:p>
-      <w:pPr>
-        <w:spacing w:before="60"/>
-        <w:jc w:val="both"/>
-      </w:pPr>
-    </w:p>
-    <w:p>
-      <w:pPr>
-        <w:spacing w:before="60"/>
-        <w:jc w:val="both"/>
-      </w:pPr>
-    </w:p>
-    <w:p>
-      <w:pPr>
-        <w:spacing w:before="60"/>
-        <w:jc w:val="both"/>
-      </w:pPr>
-    </w:p>
-    <w:p>
-      <w:pPr>
-        <w:spacing w:before="60"/>
-        <w:jc w:val="both"/>
-      </w:pPr>
-    </w:p>
-    <w:p>
-      <w:pPr>
-        <w:spacing w:before="60"/>
-        <w:jc w:val="both"/>
-      </w:pPr>
-    </w:p>
-    <w:p>
-      <w:pPr>
-        <w:spacing w:before="60"/>
-        <w:jc w:val="both"/>
-      </w:pPr>
-    </w:p>
-    <w:p>
-      <w:pPr>
-        <w:spacing w:before="60"/>
-        <w:jc w:val="both"/>
-      </w:pPr>
-    </w:p>
-    <w:p>
-      <w:pPr>
-        <w:spacing w:before="60"/>
-        <w:jc w:val="both"/>
-      </w:pPr>
-    </w:p>
-    <w:p>
-      <w:pPr>
-        <w:spacing w:before="60"/>
-        <w:jc w:val="both"/>
-      </w:pPr>
-    </w:p>
-    <w:p>
-      <w:pPr>
-        <w:spacing w:before="60"/>
-        <w:jc w:val="both"/>
-      </w:pPr>
-    </w:p>
-    <w:p>
-      <w:pPr>
-        <w:spacing w:before="60"/>
-        <w:jc w:val="both"/>
-      </w:pPr>
-    </w:p>
-    <w:p>
-      <w:pPr>
-        <w:spacing w:before="60"/>
-        <w:jc w:val="both"/>
-      </w:pPr>
-    </w:p>
-    <w:p>
-      <w:pPr>
-        <w:spacing w:before="60"/>
-        <w:jc w:val="both"/>
-      </w:pPr>
-    </w:p>
-    <w:p>
-      <w:pPr>
-        <w:spacing w:before="60"/>
-        <w:jc w:val="both"/>
-      </w:pPr>
-    </w:p>
-    <w:p>
-      <w:pPr>
-        <w:spacing w:before="60"/>
-        <w:jc w:val="both"/>
-      </w:pPr>
-    </w:p>
-    <w:p>
-      <w:pPr>
-        <w:spacing w:before="60"/>
-        <w:jc w:val="both"/>
-      </w:pPr>
-    </w:p>
-    <w:p>
-      <w:pPr>
-        <w:spacing w:before="60"/>
-        <w:jc w:val="both"/>
-      </w:pPr>
-    </w:p>
-    <w:p>
-      <w:pPr>
-        <w:spacing w:before="60"/>
-        <w:jc w:val="both"/>
-      </w:pPr>
-    </w:p>
-    <w:p>
-      <w:pPr>
-        <w:spacing w:before="60"/>
-        <w:jc w:val="both"/>
-      </w:pPr>
-    </w:p>
-    <w:p>
-      <w:pPr>
-        <w:spacing w:before="60"/>
-        <w:jc w:val="both"/>
-      </w:pPr>
-    </w:p>
-    <w:p>
-      <w:pPr>
-        <w:spacing w:before="60"/>
-        <w:jc w:val="center"/>
-      </w:pPr>
-      <w:r>
-        <w:rPr>
-          <w:b/>
-          <w:sz w:val="32"/>
-        </w:rPr>
-        <w:t>Activities Documentation</w:t>
-      </w:r>
-    </w:p>
-    <w:p>
-      <w:pPr>
-        <w:spacing w:before="60"/>
-        <w:jc w:val="both"/>
-      </w:pPr>
-    </w:p>
-    <w:p>
-      <w:pPr>
-        <w:spacing w:before="60"/>
-        <w:jc w:val="both"/>
-      </w:pPr>
-      <w:r>
-        <w:t>There are 15 different activities that we are collecting for this project. We would like to divide these 15 activities into two categories:</w:t>
-      </w:r>
-    </w:p>
-    <w:p>
-      <w:pPr>
-        <w:pStyle w:val="ListParagraph"/>
-        <w:numPr>
-          <w:ilvl w:val="0"/>
-          <w:numId w:val="4"/>
-        </w:numPr>
-        <w:spacing w:before="60"/>
-        <w:contextualSpacing w:val="0"/>
-        <w:jc w:val="both"/>
-      </w:pPr>
-      <w:r>
-        <w:rPr>
-          <w:b/>
-        </w:rPr>
-        <w:t>Frequent Activities (can also be thought as activities which do not really focus on the hands movements):</w:t>
-      </w:r>
-      <w:r>
-        <w:t xml:space="preserve"> these are activities that we most frequently do in our daily life.</w:t>
+      <w:r>
+        <w:t>etc.)</w:t>
+      </w:r>
+    </w:p>
+    <w:p>
+      <w:pPr>
+        <w:pStyle w:val="ListParagraph"/>
+        <w:numPr>
+          <w:ilvl w:val="2"/>
+          <w:numId w:val="4"/>
+        </w:numPr>
+        <w:spacing w:before="60"/>
+        <w:contextualSpacing w:val="0"/>
+        <w:jc w:val="both"/>
+      </w:pPr>
+      <w:r>
+        <w:t xml:space="preserve">5 </w:t>
+      </w:r>
+      <w:proofErr w:type="gramStart"/>
+      <w:r>
+        <w:t>minutes</w:t>
+      </w:r>
+      <w:proofErr w:type="gramEnd"/>
+      <w:r>
+        <w:t xml:space="preserve"> data is taken in one shot.</w:t>
       </w:r>
     </w:p>
     <w:p>
@@ -733,7 +1593,7 @@
         <w:rPr>
           <w:b/>
         </w:rPr>
-        <w:t>Walking</w:t>
+        <w:t>Writing while sitting</w:t>
       </w:r>
       <w:r>
         <w:rPr>
@@ -741,56 +1601,135 @@
         </w:rPr>
         <w:t xml:space="preserve"> (5 minutes):</w:t>
       </w:r>
+    </w:p>
+    <w:p>
+      <w:pPr>
+        <w:pStyle w:val="ListParagraph"/>
+        <w:numPr>
+          <w:ilvl w:val="2"/>
+          <w:numId w:val="4"/>
+        </w:numPr>
+        <w:spacing w:before="60"/>
+        <w:contextualSpacing w:val="0"/>
+        <w:jc w:val="both"/>
+      </w:pPr>
+      <w:r>
+        <w:t>Writing using a pencil and a paper as usual while sitting, possibly stopping for a while intermittently to rest the writing hand (I think this is usual when you are writing for a long text).</w:t>
+      </w:r>
+    </w:p>
+    <w:p>
+      <w:pPr>
+        <w:pStyle w:val="ListParagraph"/>
+        <w:numPr>
+          <w:ilvl w:val="2"/>
+          <w:numId w:val="4"/>
+        </w:numPr>
+        <w:spacing w:before="60"/>
+        <w:contextualSpacing w:val="0"/>
+        <w:jc w:val="both"/>
+      </w:pPr>
+      <w:r>
+        <w:t xml:space="preserve">5 </w:t>
+      </w:r>
+      <w:proofErr w:type="gramStart"/>
+      <w:r>
+        <w:t>minutes</w:t>
+      </w:r>
+      <w:proofErr w:type="gramEnd"/>
+      <w:r>
+        <w:t xml:space="preserve"> data is taken in one shot.</w:t>
+      </w:r>
+    </w:p>
+    <w:p>
+      <w:pPr>
+        <w:pStyle w:val="ListParagraph"/>
+        <w:numPr>
+          <w:ilvl w:val="1"/>
+          <w:numId w:val="4"/>
+        </w:numPr>
+        <w:spacing w:before="60"/>
+        <w:contextualSpacing w:val="0"/>
+        <w:jc w:val="both"/>
+        <w:rPr>
+          <w:b/>
+        </w:rPr>
+      </w:pPr>
+      <w:r>
+        <w:rPr>
+          <w:b/>
+        </w:rPr>
+        <w:t>Reading while sitting</w:t>
+      </w:r>
+      <w:r>
+        <w:rPr>
+          <w:b/>
+        </w:rPr>
+        <w:t xml:space="preserve"> (6</w:t>
+      </w:r>
+      <w:r>
+        <w:rPr>
+          <w:b/>
+        </w:rPr>
+        <w:t xml:space="preserve"> minutes)</w:t>
+      </w:r>
+    </w:p>
+    <w:p>
+      <w:pPr>
+        <w:pStyle w:val="ListParagraph"/>
+        <w:numPr>
+          <w:ilvl w:val="2"/>
+          <w:numId w:val="4"/>
+        </w:numPr>
+        <w:spacing w:before="60"/>
+        <w:contextualSpacing w:val="0"/>
+        <w:jc w:val="both"/>
+        <w:rPr>
+          <w:b/>
+        </w:rPr>
+      </w:pPr>
+      <w:r>
+        <w:t>Reading a book while sitting but possibly flipping the pages too fast.</w:t>
+      </w:r>
+    </w:p>
+    <w:p>
+      <w:pPr>
+        <w:pStyle w:val="ListParagraph"/>
+        <w:numPr>
+          <w:ilvl w:val="2"/>
+          <w:numId w:val="4"/>
+        </w:numPr>
+        <w:spacing w:before="60"/>
+        <w:contextualSpacing w:val="0"/>
+        <w:jc w:val="both"/>
+        <w:rPr>
+          <w:b/>
+        </w:rPr>
+      </w:pPr>
+      <w:r>
+        <w:t>6</w:t>
+      </w:r>
       <w:r>
         <w:t xml:space="preserve"> </w:t>
       </w:r>
-    </w:p>
-    <w:p>
-      <w:pPr>
-        <w:pStyle w:val="ListParagraph"/>
-        <w:numPr>
-          <w:ilvl w:val="2"/>
-          <w:numId w:val="4"/>
-        </w:numPr>
-        <w:contextualSpacing w:val="0"/>
-        <w:jc w:val="both"/>
-      </w:pPr>
-      <w:r>
-        <w:t xml:space="preserve">Walking as usual </w:t>
-      </w:r>
-      <w:r>
-        <w:t xml:space="preserve">without stopping </w:t>
-      </w:r>
-      <w:r>
-        <w:t>with usual hand movements.</w:t>
-      </w:r>
-    </w:p>
-    <w:p>
-      <w:pPr>
-        <w:pStyle w:val="ListParagraph"/>
-        <w:numPr>
-          <w:ilvl w:val="2"/>
-          <w:numId w:val="4"/>
-        </w:numPr>
-        <w:contextualSpacing w:val="0"/>
-        <w:jc w:val="both"/>
-      </w:pPr>
-      <w:r>
-        <w:t>Walking around the Canopy K, may have to push 1-2 doors from global lounge but not really slowing down / stopping the walking movements.</w:t>
-      </w:r>
-    </w:p>
-    <w:p>
-      <w:pPr>
-        <w:pStyle w:val="ListParagraph"/>
-        <w:numPr>
-          <w:ilvl w:val="2"/>
-          <w:numId w:val="4"/>
-        </w:numPr>
-        <w:contextualSpacing w:val="0"/>
-        <w:jc w:val="both"/>
-      </w:pPr>
-      <w:r>
-        <w:t>5 minutes data is taken in one shot.</w:t>
+      <w:proofErr w:type="gramStart"/>
+      <w:r>
+        <w:t>minutes</w:t>
+      </w:r>
+      <w:proofErr w:type="gramEnd"/>
+      <w:r>
+        <w:t xml:space="preserve"> data is taken in </w:t>
+      </w:r>
+      <w:r>
+        <w:t>3</w:t>
+      </w:r>
+      <w:r>
+        <w:t xml:space="preserve"> shot</w:t>
+      </w:r>
+      <w:r>
+        <w:t>s (2 mins each)</w:t>
+      </w:r>
+      <w:r>
+        <w:t>.</w:t>
       </w:r>
     </w:p>
     <w:p>
@@ -800,18 +1739,110 @@
           <w:ilvl w:val="1"/>
           <w:numId w:val="4"/>
         </w:numPr>
-        <w:spacing w:before="58"/>
-        <w:contextualSpacing w:val="0"/>
-        <w:jc w:val="both"/>
-        <w:rPr>
-          <w:b/>
-        </w:rPr>
-      </w:pPr>
-      <w:r>
-        <w:rPr>
-          <w:b/>
-        </w:rPr>
-        <w:t>Running</w:t>
+        <w:spacing w:before="60"/>
+        <w:contextualSpacing w:val="0"/>
+        <w:jc w:val="both"/>
+        <w:rPr>
+          <w:b/>
+        </w:rPr>
+      </w:pPr>
+      <w:r>
+        <w:rPr>
+          <w:b/>
+        </w:rPr>
+        <w:t>Eating while sitting</w:t>
+      </w:r>
+      <w:r>
+        <w:rPr>
+          <w:b/>
+        </w:rPr>
+        <w:t xml:space="preserve"> (4.5 minutes)</w:t>
+      </w:r>
+    </w:p>
+    <w:p>
+      <w:pPr>
+        <w:pStyle w:val="ListParagraph"/>
+        <w:numPr>
+          <w:ilvl w:val="2"/>
+          <w:numId w:val="4"/>
+        </w:numPr>
+        <w:spacing w:before="60"/>
+        <w:contextualSpacing w:val="0"/>
+        <w:jc w:val="both"/>
+        <w:rPr>
+          <w:b/>
+        </w:rPr>
+      </w:pPr>
+      <w:r>
+        <w:t>Eating using only spoon while sitting (canteen A’s western chicken cutlet) as usual with only the slightest movements when chewing.</w:t>
+      </w:r>
+    </w:p>
+    <w:p>
+      <w:pPr>
+        <w:pStyle w:val="ListParagraph"/>
+        <w:numPr>
+          <w:ilvl w:val="2"/>
+          <w:numId w:val="4"/>
+        </w:numPr>
+        <w:spacing w:before="60"/>
+        <w:contextualSpacing w:val="0"/>
+        <w:jc w:val="both"/>
+        <w:rPr>
+          <w:b/>
+        </w:rPr>
+      </w:pPr>
+      <w:r>
+        <w:t xml:space="preserve">4.5 </w:t>
+      </w:r>
+      <w:proofErr w:type="gramStart"/>
+      <w:r>
+        <w:t>minutes</w:t>
+      </w:r>
+      <w:proofErr w:type="gramEnd"/>
+      <w:r>
+        <w:t xml:space="preserve"> data is taken in one shot.</w:t>
+      </w:r>
+    </w:p>
+    <w:p>
+      <w:pPr>
+        <w:pStyle w:val="ListParagraph"/>
+        <w:numPr>
+          <w:ilvl w:val="1"/>
+          <w:numId w:val="4"/>
+        </w:numPr>
+        <w:spacing w:before="60"/>
+        <w:contextualSpacing w:val="0"/>
+        <w:jc w:val="both"/>
+        <w:rPr>
+          <w:b/>
+        </w:rPr>
+      </w:pPr>
+      <w:r>
+        <w:rPr>
+          <w:b/>
+        </w:rPr>
+        <w:t>Food preparation while sitting</w:t>
+      </w:r>
+    </w:p>
+    <w:p>
+      <w:pPr>
+        <w:pStyle w:val="ListParagraph"/>
+        <w:numPr>
+          <w:ilvl w:val="1"/>
+          <w:numId w:val="4"/>
+        </w:numPr>
+        <w:spacing w:before="60"/>
+        <w:contextualSpacing w:val="0"/>
+        <w:jc w:val="both"/>
+        <w:rPr>
+          <w:b/>
+        </w:rPr>
+      </w:pPr>
+      <w:r>
+        <w:rPr>
+          <w:b/>
+        </w:rPr>
+        <w:t>Folding clothes while standing</w:t>
       </w:r>
       <w:r>
         <w:rPr>
@@ -823,52 +1854,90 @@
         <w:rPr>
           <w:b/>
         </w:rPr>
-        <w:t xml:space="preserve"> minutes):</w:t>
-      </w:r>
-    </w:p>
-    <w:p>
-      <w:pPr>
-        <w:pStyle w:val="ListParagraph"/>
-        <w:numPr>
-          <w:ilvl w:val="2"/>
-          <w:numId w:val="4"/>
-        </w:numPr>
-        <w:contextualSpacing w:val="0"/>
-        <w:jc w:val="both"/>
-      </w:pPr>
-      <w:r>
-        <w:t>Running as usual without stopping.</w:t>
-      </w:r>
-    </w:p>
-    <w:p>
-      <w:pPr>
-        <w:pStyle w:val="ListParagraph"/>
-        <w:numPr>
-          <w:ilvl w:val="2"/>
-          <w:numId w:val="4"/>
-        </w:numPr>
-        <w:contextualSpacing w:val="0"/>
-        <w:jc w:val="both"/>
-      </w:pPr>
-      <w:r>
-        <w:t>Running at the running track along hall 11 to hall 12.</w:t>
-      </w:r>
-    </w:p>
-    <w:p>
-      <w:pPr>
-        <w:pStyle w:val="ListParagraph"/>
-        <w:numPr>
-          <w:ilvl w:val="2"/>
-          <w:numId w:val="4"/>
-        </w:numPr>
-        <w:contextualSpacing w:val="0"/>
-        <w:jc w:val="both"/>
+        <w:t xml:space="preserve"> minutes</w:t>
+      </w:r>
+      <w:r>
+        <w:rPr>
+          <w:b/>
+        </w:rPr>
+        <w:t>)</w:t>
+      </w:r>
+    </w:p>
+    <w:p>
+      <w:pPr>
+        <w:pStyle w:val="ListParagraph"/>
+        <w:numPr>
+          <w:ilvl w:val="2"/>
+          <w:numId w:val="4"/>
+        </w:numPr>
+        <w:spacing w:before="60"/>
+        <w:contextualSpacing w:val="0"/>
+        <w:jc w:val="both"/>
+        <w:rPr>
+          <w:b/>
+        </w:rPr>
+      </w:pPr>
+      <w:r>
+        <w:t>Folding clothes while standing as usual with possible lower body movement (because sometimes when you are tired of standing when folding, you will reposition your leg a little bit) when folding.</w:t>
+      </w:r>
+    </w:p>
+    <w:p>
+      <w:pPr>
+        <w:pStyle w:val="ListParagraph"/>
+        <w:numPr>
+          <w:ilvl w:val="2"/>
+          <w:numId w:val="4"/>
+        </w:numPr>
+        <w:spacing w:before="60"/>
+        <w:contextualSpacing w:val="0"/>
+        <w:jc w:val="both"/>
+        <w:rPr>
+          <w:b/>
+        </w:rPr>
+      </w:pPr>
+      <w:r>
+        <w:t>Only the same T-Shirt is actually used, so after it is folded, it will be unfolded and used again.</w:t>
+      </w:r>
+    </w:p>
+    <w:p>
+      <w:pPr>
+        <w:pStyle w:val="ListParagraph"/>
+        <w:numPr>
+          <w:ilvl w:val="2"/>
+          <w:numId w:val="4"/>
+        </w:numPr>
+        <w:spacing w:before="60"/>
+        <w:contextualSpacing w:val="0"/>
+        <w:jc w:val="both"/>
+        <w:rPr>
+          <w:b/>
+        </w:rPr>
       </w:pPr>
       <w:r>
         <w:t>6</w:t>
       </w:r>
       <w:r>
-        <w:t xml:space="preserve"> minutes data is taken in one shot.</w:t>
+        <w:t xml:space="preserve"> </w:t>
+      </w:r>
+      <w:proofErr w:type="gramStart"/>
+      <w:r>
+        <w:t>minutes</w:t>
+      </w:r>
+      <w:proofErr w:type="gramEnd"/>
+      <w:r>
+        <w:t xml:space="preserve"> data is taken in </w:t>
+      </w:r>
+      <w:r>
+        <w:t>2</w:t>
+      </w:r>
+      <w:r>
+        <w:t xml:space="preserve"> shot</w:t>
+      </w:r>
+      <w:r>
+        <w:t>s (3 mins each)</w:t>
+      </w:r>
+      <w:r>
+        <w:t>.</w:t>
       </w:r>
     </w:p>
     <w:p>
@@ -889,424 +1958,7 @@
         <w:rPr>
           <w:b/>
         </w:rPr>
-        <w:t>Lying</w:t>
-      </w:r>
-      <w:r>
-        <w:rPr>
-          <w:b/>
-        </w:rPr>
-        <w:t xml:space="preserve"> (5 minutes):</w:t>
-      </w:r>
-    </w:p>
-    <w:p>
-      <w:pPr>
-        <w:pStyle w:val="ListParagraph"/>
-        <w:numPr>
-          <w:ilvl w:val="2"/>
-          <w:numId w:val="4"/>
-        </w:numPr>
-        <w:contextualSpacing w:val="0"/>
-        <w:jc w:val="both"/>
-        <w:rPr>
-          <w:b/>
-        </w:rPr>
-      </w:pPr>
-      <w:r>
-        <w:t>Stationary lying on a chair at Global Lounge (the one that is kind of a sofa but not really a sofa, can be found in the inner part of Global Lounge).</w:t>
-      </w:r>
-    </w:p>
-    <w:p>
-      <w:pPr>
-        <w:pStyle w:val="ListParagraph"/>
-        <w:numPr>
-          <w:ilvl w:val="2"/>
-          <w:numId w:val="4"/>
-        </w:numPr>
-        <w:contextualSpacing w:val="0"/>
-        <w:jc w:val="both"/>
-        <w:rPr>
-          <w:b/>
-        </w:rPr>
-      </w:pPr>
-      <w:r>
-        <w:t>Hands are put on top of my chest for the whole 5 minutes (with possible slight hands movements)</w:t>
-      </w:r>
-    </w:p>
-    <w:p>
-      <w:pPr>
-        <w:pStyle w:val="ListParagraph"/>
-        <w:numPr>
-          <w:ilvl w:val="2"/>
-          <w:numId w:val="4"/>
-        </w:numPr>
-        <w:contextualSpacing w:val="0"/>
-        <w:jc w:val="both"/>
-        <w:rPr>
-          <w:b/>
-        </w:rPr>
-      </w:pPr>
-      <w:r>
-        <w:t>5 minutes data is taken in one shot.</w:t>
-      </w:r>
-    </w:p>
-    <w:p>
-      <w:pPr>
-        <w:pStyle w:val="ListParagraph"/>
-        <w:numPr>
-          <w:ilvl w:val="1"/>
-          <w:numId w:val="4"/>
-        </w:numPr>
-        <w:spacing w:before="60"/>
-        <w:contextualSpacing w:val="0"/>
-        <w:jc w:val="both"/>
-        <w:rPr>
-          <w:b/>
-        </w:rPr>
-      </w:pPr>
-      <w:r>
-        <w:rPr>
-          <w:b/>
-        </w:rPr>
-        <w:t>Sitting</w:t>
-      </w:r>
-      <w:r>
-        <w:rPr>
-          <w:b/>
-        </w:rPr>
-        <w:t xml:space="preserve"> (6 minutes):</w:t>
-      </w:r>
-    </w:p>
-    <w:p>
-      <w:pPr>
-        <w:pStyle w:val="ListParagraph"/>
-        <w:numPr>
-          <w:ilvl w:val="2"/>
-          <w:numId w:val="4"/>
-        </w:numPr>
-        <w:contextualSpacing w:val="0"/>
-        <w:jc w:val="both"/>
-        <w:rPr>
-          <w:b/>
-        </w:rPr>
-      </w:pPr>
-      <w:r>
-        <w:t>Sitting on a chair as usual with possible slight hands movements but minimum thigh movements.</w:t>
-      </w:r>
-    </w:p>
-    <w:p>
-      <w:pPr>
-        <w:pStyle w:val="ListParagraph"/>
-        <w:numPr>
-          <w:ilvl w:val="2"/>
-          <w:numId w:val="4"/>
-        </w:numPr>
-        <w:contextualSpacing w:val="0"/>
-        <w:jc w:val="both"/>
-        <w:rPr>
-          <w:b/>
-        </w:rPr>
-      </w:pPr>
-      <w:r>
-        <w:t>Using the black chair in Global Lounge.</w:t>
-      </w:r>
-    </w:p>
-    <w:p>
-      <w:pPr>
-        <w:pStyle w:val="ListParagraph"/>
-        <w:numPr>
-          <w:ilvl w:val="2"/>
-          <w:numId w:val="4"/>
-        </w:numPr>
-        <w:contextualSpacing w:val="0"/>
-        <w:jc w:val="both"/>
-        <w:rPr>
-          <w:b/>
-        </w:rPr>
-      </w:pPr>
-      <w:r>
-        <w:t>6 minutes data is taken in one shot.</w:t>
-      </w:r>
-    </w:p>
-    <w:p>
-      <w:pPr>
-        <w:pStyle w:val="ListParagraph"/>
-        <w:numPr>
-          <w:ilvl w:val="1"/>
-          <w:numId w:val="4"/>
-        </w:numPr>
-        <w:spacing w:before="60"/>
-        <w:contextualSpacing w:val="0"/>
-        <w:jc w:val="both"/>
-        <w:rPr>
-          <w:b/>
-        </w:rPr>
-      </w:pPr>
-      <w:r>
-        <w:rPr>
-          <w:b/>
-        </w:rPr>
-        <w:t>Standing</w:t>
-      </w:r>
-      <w:r>
-        <w:rPr>
-          <w:b/>
-        </w:rPr>
-        <w:t xml:space="preserve"> (6 minutes):</w:t>
-      </w:r>
-    </w:p>
-    <w:p>
-      <w:pPr>
-        <w:pStyle w:val="ListParagraph"/>
-        <w:numPr>
-          <w:ilvl w:val="2"/>
-          <w:numId w:val="4"/>
-        </w:numPr>
-        <w:contextualSpacing w:val="0"/>
-        <w:jc w:val="both"/>
-      </w:pPr>
-      <w:r>
-        <w:t>Standing still as usual with possible slight hands movements but no lower body movements.</w:t>
-      </w:r>
-    </w:p>
-    <w:p>
-      <w:pPr>
-        <w:pStyle w:val="ListParagraph"/>
-        <w:numPr>
-          <w:ilvl w:val="2"/>
-          <w:numId w:val="4"/>
-        </w:numPr>
-        <w:contextualSpacing w:val="0"/>
-        <w:jc w:val="both"/>
-      </w:pPr>
-      <w:r>
-        <w:t>6 minutes data is taken in one shot.</w:t>
-      </w:r>
-    </w:p>
-    <w:p>
-      <w:pPr>
-        <w:pStyle w:val="ListParagraph"/>
-        <w:numPr>
-          <w:ilvl w:val="1"/>
-          <w:numId w:val="4"/>
-        </w:numPr>
-        <w:spacing w:before="60"/>
-        <w:contextualSpacing w:val="0"/>
-        <w:jc w:val="both"/>
-        <w:rPr>
-          <w:b/>
-        </w:rPr>
-      </w:pPr>
-      <w:r>
-        <w:rPr>
-          <w:b/>
-        </w:rPr>
-        <w:t>Going upstairs</w:t>
-      </w:r>
-      <w:r>
-        <w:rPr>
-          <w:b/>
-        </w:rPr>
-        <w:t xml:space="preserve"> (6 minutes):</w:t>
-      </w:r>
-    </w:p>
-    <w:p>
-      <w:pPr>
-        <w:pStyle w:val="ListParagraph"/>
-        <w:numPr>
-          <w:ilvl w:val="2"/>
-          <w:numId w:val="4"/>
-        </w:numPr>
-        <w:contextualSpacing w:val="0"/>
-        <w:jc w:val="both"/>
-      </w:pPr>
-      <w:r>
-        <w:t>Going upstairs as usual with usual hand movements.</w:t>
-      </w:r>
-    </w:p>
-    <w:p>
-      <w:pPr>
-        <w:pStyle w:val="ListParagraph"/>
-        <w:numPr>
-          <w:ilvl w:val="2"/>
-          <w:numId w:val="4"/>
-        </w:numPr>
-        <w:contextualSpacing w:val="0"/>
-        <w:jc w:val="both"/>
-      </w:pPr>
-      <w:r>
-        <w:rPr>
-          <w:b/>
-        </w:rPr>
-        <w:t>PLEASE NOTE THAT THE STAIRS HAVE SOME FLAT SURFACES IN BETWEEN THE STAIRS!!</w:t>
-      </w:r>
-      <w:r>
-        <w:t xml:space="preserve"> The effect of this is minimized by taking the right steps to get to the next stairs as quick as possible.</w:t>
-      </w:r>
-    </w:p>
-    <w:p>
-      <w:pPr>
-        <w:pStyle w:val="ListParagraph"/>
-        <w:numPr>
-          <w:ilvl w:val="2"/>
-          <w:numId w:val="4"/>
-        </w:numPr>
-        <w:contextualSpacing w:val="0"/>
-        <w:jc w:val="both"/>
-      </w:pPr>
-      <w:r>
-        <w:t>The first session was conducted at South Spine emergency exit stairs near Canteen B, the second and third session were conducted at the Hive stairs.</w:t>
-      </w:r>
-    </w:p>
-    <w:p>
-      <w:pPr>
-        <w:pStyle w:val="ListParagraph"/>
-        <w:numPr>
-          <w:ilvl w:val="2"/>
-          <w:numId w:val="4"/>
-        </w:numPr>
-        <w:contextualSpacing w:val="0"/>
-        <w:jc w:val="both"/>
-      </w:pPr>
-      <w:r>
-        <w:t>6 minutes data is taken in three sessions (2 minutes each).</w:t>
-      </w:r>
-    </w:p>
-    <w:p>
-      <w:pPr>
-        <w:pStyle w:val="ListParagraph"/>
-        <w:numPr>
-          <w:ilvl w:val="1"/>
-          <w:numId w:val="4"/>
-        </w:numPr>
-        <w:spacing w:before="60"/>
-        <w:contextualSpacing w:val="0"/>
-        <w:jc w:val="both"/>
-        <w:rPr>
-          <w:b/>
-        </w:rPr>
-      </w:pPr>
-      <w:r>
-        <w:rPr>
-          <w:b/>
-        </w:rPr>
-        <w:t>Going downstairs</w:t>
-      </w:r>
-      <w:r>
-        <w:rPr>
-          <w:b/>
-        </w:rPr>
-        <w:t xml:space="preserve"> (6 minutes)</w:t>
-      </w:r>
-    </w:p>
-    <w:p>
-      <w:pPr>
-        <w:pStyle w:val="ListParagraph"/>
-        <w:numPr>
-          <w:ilvl w:val="2"/>
-          <w:numId w:val="4"/>
-        </w:numPr>
-        <w:contextualSpacing w:val="0"/>
-        <w:jc w:val="both"/>
-        <w:rPr>
-          <w:b/>
-        </w:rPr>
-      </w:pPr>
-      <w:r>
-        <w:t>Going downstairs as usual with usual hand movements.</w:t>
-      </w:r>
-    </w:p>
-    <w:p>
-      <w:pPr>
-        <w:pStyle w:val="ListParagraph"/>
-        <w:numPr>
-          <w:ilvl w:val="2"/>
-          <w:numId w:val="4"/>
-        </w:numPr>
-        <w:contextualSpacing w:val="0"/>
-        <w:jc w:val="both"/>
-        <w:rPr>
-          <w:b/>
-        </w:rPr>
-      </w:pPr>
-      <w:r>
-        <w:rPr>
-          <w:b/>
-        </w:rPr>
-        <w:t xml:space="preserve">PLEASE NOTE THAT THE STAIRS HAVE SOME FLAT SURFACES IN BETWEEN THE STAIRS! </w:t>
-      </w:r>
-      <w:r>
-        <w:t>The effect of this is minimized by taking the right steps to get to the next stairs as quick as possible.</w:t>
-      </w:r>
-    </w:p>
-    <w:p>
-      <w:pPr>
-        <w:pStyle w:val="ListParagraph"/>
-        <w:numPr>
-          <w:ilvl w:val="2"/>
-          <w:numId w:val="4"/>
-        </w:numPr>
-        <w:contextualSpacing w:val="0"/>
-        <w:jc w:val="both"/>
-        <w:rPr>
-          <w:b/>
-        </w:rPr>
-      </w:pPr>
-      <w:r>
-        <w:t>The first session was conducted at South Spine emergency exit stairs near Canteen B, the second and third session were conducted at the Hive stairs.</w:t>
-      </w:r>
-    </w:p>
-    <w:p>
-      <w:pPr>
-        <w:pStyle w:val="ListParagraph"/>
-        <w:numPr>
-          <w:ilvl w:val="2"/>
-          <w:numId w:val="4"/>
-        </w:numPr>
-        <w:spacing w:before="60"/>
-        <w:contextualSpacing w:val="0"/>
-        <w:jc w:val="both"/>
-      </w:pPr>
-      <w:r>
-        <w:t>6 minutes is taken in three sessions (2 minutes each).</w:t>
-      </w:r>
-    </w:p>
-    <w:p>
-      <w:pPr>
-        <w:pStyle w:val="ListParagraph"/>
-        <w:numPr>
-          <w:ilvl w:val="0"/>
-          <w:numId w:val="4"/>
-        </w:numPr>
-        <w:spacing w:before="120"/>
-        <w:contextualSpacing w:val="0"/>
-        <w:jc w:val="both"/>
-      </w:pPr>
-      <w:r>
-        <w:rPr>
-          <w:b/>
-        </w:rPr>
-        <w:t>Less Frequent Activities (can also be thought as activities which focus more on the hands movements):</w:t>
-      </w:r>
-    </w:p>
-    <w:p>
-      <w:pPr>
-        <w:pStyle w:val="ListParagraph"/>
-        <w:numPr>
-          <w:ilvl w:val="1"/>
-          <w:numId w:val="4"/>
-        </w:numPr>
-        <w:spacing w:before="60"/>
-        <w:contextualSpacing w:val="0"/>
-        <w:jc w:val="both"/>
-        <w:rPr>
-          <w:b/>
-        </w:rPr>
-      </w:pPr>
-      <w:r>
-        <w:rPr>
-          <w:b/>
-        </w:rPr>
-        <w:t>Brushing teeth while standing</w:t>
+        <w:t>Sweeping the floor</w:t>
       </w:r>
       <w:r>
         <w:rPr>
@@ -1318,495 +1970,66 @@
         <w:rPr>
           <w:b/>
         </w:rPr>
-        <w:t xml:space="preserve"> minutes):</w:t>
+        <w:t xml:space="preserve"> minutes)</w:t>
+      </w:r>
+    </w:p>
+    <w:p>
+      <w:pPr>
+        <w:pStyle w:val="ListParagraph"/>
+        <w:numPr>
+          <w:ilvl w:val="2"/>
+          <w:numId w:val="4"/>
+        </w:numPr>
+        <w:spacing w:before="60"/>
+        <w:contextualSpacing w:val="0"/>
+        <w:jc w:val="both"/>
+        <w:rPr>
+          <w:b/>
+        </w:rPr>
+      </w:pPr>
+      <w:r>
+        <w:t>Sweeping the floor of my hostel room, walking around the room with some stops in between (usual in sweeping) but the sweeping activity is nonstop.</w:t>
+      </w:r>
+    </w:p>
+    <w:p>
+      <w:pPr>
+        <w:pStyle w:val="ListParagraph"/>
+        <w:numPr>
+          <w:ilvl w:val="2"/>
+          <w:numId w:val="4"/>
+        </w:numPr>
+        <w:spacing w:before="60"/>
+        <w:contextualSpacing w:val="0"/>
+        <w:jc w:val="both"/>
+        <w:rPr>
+          <w:b/>
+        </w:rPr>
+      </w:pPr>
+      <w:r>
+        <w:t>6</w:t>
       </w:r>
       <w:r>
         <w:t xml:space="preserve"> </w:t>
       </w:r>
-    </w:p>
-    <w:p>
-      <w:pPr>
-        <w:pStyle w:val="ListParagraph"/>
-        <w:numPr>
-          <w:ilvl w:val="2"/>
-          <w:numId w:val="4"/>
-        </w:numPr>
-        <w:spacing w:before="60"/>
-        <w:contextualSpacing w:val="0"/>
-        <w:jc w:val="both"/>
-      </w:pPr>
-      <w:r>
-        <w:t>Brushing teeth while standing as usual, there may be some stopping hand movements and movements on the lower body (usual movements when you are brushing).</w:t>
-      </w:r>
-    </w:p>
-    <w:p>
-      <w:pPr>
-        <w:pStyle w:val="ListParagraph"/>
-        <w:numPr>
-          <w:ilvl w:val="2"/>
-          <w:numId w:val="4"/>
-        </w:numPr>
-        <w:contextualSpacing w:val="0"/>
-        <w:jc w:val="both"/>
-      </w:pPr>
-      <w:r>
-        <w:t>6</w:t>
-      </w:r>
-      <w:r>
-        <w:t xml:space="preserve"> minutes data is taken in one shot.</w:t>
-      </w:r>
-    </w:p>
-    <w:p>
-      <w:pPr>
-        <w:pStyle w:val="ListParagraph"/>
-        <w:numPr>
-          <w:ilvl w:val="1"/>
-          <w:numId w:val="4"/>
-        </w:numPr>
-        <w:spacing w:before="60"/>
-        <w:contextualSpacing w:val="0"/>
-        <w:jc w:val="both"/>
-        <w:rPr>
-          <w:b/>
-        </w:rPr>
-      </w:pPr>
-      <w:r>
-        <w:rPr>
-          <w:b/>
-        </w:rPr>
-        <w:t>Typing keyboard while sitting</w:t>
-      </w:r>
-      <w:r>
-        <w:rPr>
-          <w:b/>
-        </w:rPr>
-        <w:t xml:space="preserve"> (5 minutes):</w:t>
-      </w:r>
-    </w:p>
-    <w:p>
-      <w:pPr>
-        <w:pStyle w:val="ListParagraph"/>
-        <w:numPr>
-          <w:ilvl w:val="2"/>
-          <w:numId w:val="4"/>
-        </w:numPr>
-        <w:spacing w:before="60"/>
-        <w:contextualSpacing w:val="0"/>
-        <w:jc w:val="both"/>
-      </w:pPr>
-      <w:r>
-        <w:t>Typing nonstop as usual while sitting, possibly slight hand movements when finding the correct key.</w:t>
-      </w:r>
-    </w:p>
-    <w:p>
-      <w:pPr>
-        <w:pStyle w:val="ListParagraph"/>
-        <w:numPr>
-          <w:ilvl w:val="2"/>
-          <w:numId w:val="4"/>
-        </w:numPr>
-        <w:spacing w:before="60"/>
-        <w:contextualSpacing w:val="0"/>
-        <w:jc w:val="both"/>
-      </w:pPr>
-      <w:r>
-        <w:t>This keyboard typing may have different sensory data reading depending on how good the person is at typing (remembering where the keys are, etc.)</w:t>
-      </w:r>
-    </w:p>
-    <w:p>
-      <w:pPr>
-        <w:pStyle w:val="ListParagraph"/>
-        <w:numPr>
-          <w:ilvl w:val="2"/>
-          <w:numId w:val="4"/>
-        </w:numPr>
-        <w:spacing w:before="60"/>
-        <w:contextualSpacing w:val="0"/>
-        <w:jc w:val="both"/>
-      </w:pPr>
-      <w:r>
-        <w:t>5 minutes data is taken in one shot.</w:t>
-      </w:r>
-    </w:p>
-    <w:p>
-      <w:pPr>
-        <w:pStyle w:val="ListParagraph"/>
-        <w:numPr>
-          <w:ilvl w:val="1"/>
-          <w:numId w:val="4"/>
-        </w:numPr>
-        <w:spacing w:before="60"/>
-        <w:contextualSpacing w:val="0"/>
-        <w:jc w:val="both"/>
-        <w:rPr>
-          <w:b/>
-        </w:rPr>
-      </w:pPr>
-      <w:r>
-        <w:rPr>
-          <w:b/>
-        </w:rPr>
-        <w:t>Writing while sitting</w:t>
-      </w:r>
-      <w:r>
-        <w:rPr>
-          <w:b/>
-        </w:rPr>
-        <w:t xml:space="preserve"> (5 minutes):</w:t>
-      </w:r>
-    </w:p>
-    <w:p>
-      <w:pPr>
-        <w:pStyle w:val="ListParagraph"/>
-        <w:numPr>
-          <w:ilvl w:val="2"/>
-          <w:numId w:val="4"/>
-        </w:numPr>
-        <w:spacing w:before="60"/>
-        <w:contextualSpacing w:val="0"/>
-        <w:jc w:val="both"/>
-      </w:pPr>
-      <w:r>
-        <w:t>Writing using a pencil and a paper as usual while sitting, possibly stopping for a while intermittently to rest the writing hand (I think this is usual when you are writing for a long text).</w:t>
-      </w:r>
-    </w:p>
-    <w:p>
-      <w:pPr>
-        <w:pStyle w:val="ListParagraph"/>
-        <w:numPr>
-          <w:ilvl w:val="2"/>
-          <w:numId w:val="4"/>
-        </w:numPr>
-        <w:spacing w:before="60"/>
-        <w:contextualSpacing w:val="0"/>
-        <w:jc w:val="both"/>
-      </w:pPr>
-      <w:r>
-        <w:t>5 minutes data is taken in one shot.</w:t>
-      </w:r>
-    </w:p>
-    <w:p>
-      <w:pPr>
-        <w:pStyle w:val="ListParagraph"/>
-        <w:numPr>
-          <w:ilvl w:val="1"/>
-          <w:numId w:val="4"/>
-        </w:numPr>
-        <w:spacing w:before="60"/>
-        <w:contextualSpacing w:val="0"/>
-        <w:jc w:val="both"/>
-        <w:rPr>
-          <w:b/>
-        </w:rPr>
-      </w:pPr>
-      <w:r>
-        <w:rPr>
-          <w:b/>
-        </w:rPr>
-        <w:t>Reading while sitting</w:t>
-      </w:r>
-      <w:r>
-        <w:rPr>
-          <w:b/>
-        </w:rPr>
-        <w:t xml:space="preserve"> (6</w:t>
-      </w:r>
-      <w:r>
-        <w:rPr>
-          <w:b/>
-        </w:rPr>
-        <w:t xml:space="preserve"> minutes)</w:t>
-      </w:r>
-    </w:p>
-    <w:p>
-      <w:pPr>
-        <w:pStyle w:val="ListParagraph"/>
-        <w:numPr>
-          <w:ilvl w:val="2"/>
-          <w:numId w:val="4"/>
-        </w:numPr>
-        <w:spacing w:before="60"/>
-        <w:contextualSpacing w:val="0"/>
-        <w:jc w:val="both"/>
-        <w:rPr>
-          <w:b/>
-        </w:rPr>
-      </w:pPr>
-      <w:r>
-        <w:t>Reading a book while sitting but possibly flipping the pages too fast.</w:t>
-      </w:r>
-    </w:p>
-    <w:p>
-      <w:pPr>
-        <w:pStyle w:val="ListParagraph"/>
-        <w:numPr>
-          <w:ilvl w:val="2"/>
-          <w:numId w:val="4"/>
-        </w:numPr>
-        <w:spacing w:before="60"/>
-        <w:contextualSpacing w:val="0"/>
-        <w:jc w:val="both"/>
-        <w:rPr>
-          <w:b/>
-        </w:rPr>
-      </w:pPr>
-      <w:r>
-        <w:t>6</w:t>
-      </w:r>
-      <w:r>
-        <w:t xml:space="preserve"> minutes data is taken in one shot.</w:t>
-      </w:r>
-    </w:p>
-    <w:p>
-      <w:pPr>
-        <w:pStyle w:val="ListParagraph"/>
-        <w:numPr>
-          <w:ilvl w:val="1"/>
-          <w:numId w:val="4"/>
-        </w:numPr>
-        <w:spacing w:before="60"/>
-        <w:contextualSpacing w:val="0"/>
-        <w:jc w:val="both"/>
-        <w:rPr>
-          <w:b/>
-        </w:rPr>
-      </w:pPr>
-      <w:r>
-        <w:rPr>
-          <w:b/>
-        </w:rPr>
-        <w:t>Eating while sitting</w:t>
-      </w:r>
-      <w:r>
-        <w:rPr>
-          <w:b/>
-        </w:rPr>
-        <w:t xml:space="preserve"> (4.5 minutes)</w:t>
-      </w:r>
-    </w:p>
-    <w:p>
-      <w:pPr>
-        <w:pStyle w:val="ListParagraph"/>
-        <w:numPr>
-          <w:ilvl w:val="2"/>
-          <w:numId w:val="4"/>
-        </w:numPr>
-        <w:spacing w:before="60"/>
-        <w:contextualSpacing w:val="0"/>
-        <w:jc w:val="both"/>
-        <w:rPr>
-          <w:b/>
-        </w:rPr>
-      </w:pPr>
-      <w:r>
-        <w:t>Eating using only spoon while sitting (canteen A’s western chicken cutlet) as usual with only the slightest movements when chewing.</w:t>
-      </w:r>
-    </w:p>
-    <w:p>
-      <w:pPr>
-        <w:pStyle w:val="ListParagraph"/>
-        <w:numPr>
-          <w:ilvl w:val="2"/>
-          <w:numId w:val="4"/>
-        </w:numPr>
-        <w:spacing w:before="60"/>
-        <w:contextualSpacing w:val="0"/>
-        <w:jc w:val="both"/>
-        <w:rPr>
-          <w:b/>
-        </w:rPr>
-      </w:pPr>
-      <w:r>
-        <w:t>4.5 minutes data is taken in one shot.</w:t>
-      </w:r>
-    </w:p>
-    <w:p>
-      <w:pPr>
-        <w:pStyle w:val="ListParagraph"/>
-        <w:numPr>
-          <w:ilvl w:val="1"/>
-          <w:numId w:val="4"/>
-        </w:numPr>
-        <w:spacing w:before="60"/>
-        <w:contextualSpacing w:val="0"/>
-        <w:jc w:val="both"/>
-        <w:rPr>
-          <w:b/>
-        </w:rPr>
-      </w:pPr>
-      <w:r>
-        <w:rPr>
-          <w:b/>
-        </w:rPr>
-        <w:t>Food preparation while sitting</w:t>
-      </w:r>
-    </w:p>
-    <w:p>
-      <w:pPr>
-        <w:pStyle w:val="ListParagraph"/>
-        <w:numPr>
-          <w:ilvl w:val="1"/>
-          <w:numId w:val="4"/>
-        </w:numPr>
-        <w:spacing w:before="60"/>
-        <w:contextualSpacing w:val="0"/>
-        <w:jc w:val="both"/>
-        <w:rPr>
-          <w:b/>
-        </w:rPr>
-      </w:pPr>
-      <w:r>
-        <w:rPr>
-          <w:b/>
-        </w:rPr>
-        <w:t>Folding clothes while standing</w:t>
-      </w:r>
-      <w:r>
-        <w:rPr>
-          <w:b/>
-        </w:rPr>
-        <w:t xml:space="preserve"> (6</w:t>
-      </w:r>
-      <w:r>
-        <w:rPr>
-          <w:b/>
-        </w:rPr>
-        <w:t xml:space="preserve"> minutes</w:t>
-      </w:r>
-      <w:r>
-        <w:rPr>
-          <w:b/>
-        </w:rPr>
-        <w:t>)</w:t>
-      </w:r>
-    </w:p>
-    <w:p>
-      <w:pPr>
-        <w:pStyle w:val="ListParagraph"/>
-        <w:numPr>
-          <w:ilvl w:val="2"/>
-          <w:numId w:val="4"/>
-        </w:numPr>
-        <w:spacing w:before="60"/>
-        <w:contextualSpacing w:val="0"/>
-        <w:jc w:val="both"/>
-        <w:rPr>
-          <w:b/>
-        </w:rPr>
-      </w:pPr>
-      <w:r>
-        <w:t>Folding clothes while standing as usual with possible lower body movement (because sometimes when you are tired of standing when folding, you will reposition your leg a little bit) when folding.</w:t>
-      </w:r>
-    </w:p>
-    <w:p>
-      <w:pPr>
-        <w:pStyle w:val="ListParagraph"/>
-        <w:numPr>
-          <w:ilvl w:val="2"/>
-          <w:numId w:val="4"/>
-        </w:numPr>
-        <w:spacing w:before="60"/>
-        <w:contextualSpacing w:val="0"/>
-        <w:jc w:val="both"/>
-        <w:rPr>
-          <w:b/>
-        </w:rPr>
-      </w:pPr>
-      <w:r>
-        <w:t>Only the same T-Shirt is actually used, so after it is folded, it will be unfolded and used again.</w:t>
-      </w:r>
-    </w:p>
-    <w:p>
-      <w:pPr>
-        <w:pStyle w:val="ListParagraph"/>
-        <w:numPr>
-          <w:ilvl w:val="2"/>
-          <w:numId w:val="4"/>
-        </w:numPr>
-        <w:spacing w:before="60"/>
-        <w:contextualSpacing w:val="0"/>
-        <w:jc w:val="both"/>
-        <w:rPr>
-          <w:b/>
-        </w:rPr>
-      </w:pPr>
-      <w:r>
-        <w:t>6</w:t>
-      </w:r>
-      <w:r>
-        <w:t xml:space="preserve"> minutes data is taken in one shot.</w:t>
-      </w:r>
-    </w:p>
-    <w:p>
-      <w:pPr>
-        <w:pStyle w:val="ListParagraph"/>
-        <w:numPr>
-          <w:ilvl w:val="1"/>
-          <w:numId w:val="4"/>
-        </w:numPr>
-        <w:spacing w:before="60"/>
-        <w:contextualSpacing w:val="0"/>
-        <w:jc w:val="both"/>
-        <w:rPr>
-          <w:b/>
-        </w:rPr>
-      </w:pPr>
-      <w:r>
-        <w:rPr>
-          <w:b/>
-        </w:rPr>
-        <w:t>Sweeping the floor</w:t>
-      </w:r>
-      <w:r>
-        <w:rPr>
-          <w:b/>
-        </w:rPr>
-        <w:t xml:space="preserve"> (6</w:t>
-      </w:r>
-      <w:r>
-        <w:rPr>
-          <w:b/>
-        </w:rPr>
-        <w:t xml:space="preserve"> minutes)</w:t>
-      </w:r>
-    </w:p>
-    <w:p>
-      <w:pPr>
-        <w:pStyle w:val="ListParagraph"/>
-        <w:numPr>
-          <w:ilvl w:val="2"/>
-          <w:numId w:val="4"/>
-        </w:numPr>
-        <w:spacing w:before="60"/>
-        <w:contextualSpacing w:val="0"/>
-        <w:jc w:val="both"/>
-        <w:rPr>
-          <w:b/>
-        </w:rPr>
-      </w:pPr>
-      <w:r>
-        <w:t>Sweeping the floor of my hostel room, walking around the room with some stops in between (usual in sweeping) but the sweeping activity is nonstop.</w:t>
-      </w:r>
-    </w:p>
-    <w:p>
-      <w:pPr>
-        <w:pStyle w:val="ListParagraph"/>
-        <w:numPr>
-          <w:ilvl w:val="2"/>
-          <w:numId w:val="4"/>
-        </w:numPr>
-        <w:spacing w:before="60"/>
-        <w:contextualSpacing w:val="0"/>
-        <w:jc w:val="both"/>
-        <w:rPr>
-          <w:b/>
-        </w:rPr>
-      </w:pPr>
-      <w:r>
-        <w:t>6</w:t>
-      </w:r>
-      <w:r>
-        <w:t xml:space="preserve"> minutes data is taken in one shot.</w:t>
+      <w:proofErr w:type="gramStart"/>
+      <w:r>
+        <w:t>minutes</w:t>
+      </w:r>
+      <w:proofErr w:type="gramEnd"/>
+      <w:r>
+        <w:t xml:space="preserve"> data is taken in </w:t>
+      </w:r>
+      <w:r>
+        <w:t>2</w:t>
+      </w:r>
+      <w:r>
+        <w:t xml:space="preserve"> shot</w:t>
+      </w:r>
+      <w:r>
+        <w:t>s (3 mins each)</w:t>
+      </w:r>
+      <w:r>
+        <w:t>.</w:t>
       </w:r>
     </w:p>
     <w:sectPr>
